--- a/Documents/Management/Managers' Weekly Reports & QA Metrics/Paul Mathema/WeekLy Reports.docx
+++ b/Documents/Management/Managers' Weekly Reports & QA Metrics/Paul Mathema/WeekLy Reports.docx
@@ -156,7 +156,19 @@
               <w:rPr>
                 <w:rFonts w:ascii="Century Gothic" w:hAnsi="Century Gothic"/>
               </w:rPr>
-              <w:t xml:space="preserve">Check </w:t>
+              <w:t>Check</w:t>
+            </w:r>
+            <w:r>
+              <w:rPr>
+                <w:rFonts w:ascii="Century Gothic" w:hAnsi="Century Gothic"/>
+              </w:rPr>
+              <w:t>ed</w:t>
+            </w:r>
+            <w:r>
+              <w:rPr>
+                <w:rFonts w:ascii="Century Gothic" w:hAnsi="Century Gothic"/>
+              </w:rPr>
+              <w:t xml:space="preserve"> </w:t>
             </w:r>
             <w:proofErr w:type="spellStart"/>
             <w:r>
@@ -412,7 +424,19 @@
               <w:rPr>
                 <w:rFonts w:ascii="Century Gothic" w:hAnsi="Century Gothic"/>
               </w:rPr>
-              <w:t xml:space="preserve">Check </w:t>
+              <w:t>Check</w:t>
+            </w:r>
+            <w:r>
+              <w:rPr>
+                <w:rFonts w:ascii="Century Gothic" w:hAnsi="Century Gothic"/>
+              </w:rPr>
+              <w:t>ed</w:t>
+            </w:r>
+            <w:r>
+              <w:rPr>
+                <w:rFonts w:ascii="Century Gothic" w:hAnsi="Century Gothic"/>
+              </w:rPr>
+              <w:t xml:space="preserve"> </w:t>
             </w:r>
             <w:proofErr w:type="spellStart"/>
             <w:r>
@@ -832,7 +856,19 @@
               <w:rPr>
                 <w:rFonts w:ascii="Century Gothic" w:hAnsi="Century Gothic"/>
               </w:rPr>
-              <w:t xml:space="preserve">Check </w:t>
+              <w:t>Check</w:t>
+            </w:r>
+            <w:r>
+              <w:rPr>
+                <w:rFonts w:ascii="Century Gothic" w:hAnsi="Century Gothic"/>
+              </w:rPr>
+              <w:t>ed</w:t>
+            </w:r>
+            <w:r>
+              <w:rPr>
+                <w:rFonts w:ascii="Century Gothic" w:hAnsi="Century Gothic"/>
+              </w:rPr>
+              <w:t xml:space="preserve"> </w:t>
             </w:r>
             <w:proofErr w:type="spellStart"/>
             <w:r>
@@ -858,7 +894,19 @@
               <w:rPr>
                 <w:rFonts w:ascii="Century Gothic" w:hAnsi="Century Gothic"/>
               </w:rPr>
-              <w:t xml:space="preserve">(are active </w:t>
+              <w:t>(</w:t>
+            </w:r>
+            <w:r>
+              <w:rPr>
+                <w:rFonts w:ascii="Century Gothic" w:hAnsi="Century Gothic"/>
+              </w:rPr>
+              <w:t xml:space="preserve">that </w:t>
+            </w:r>
+            <w:r>
+              <w:rPr>
+                <w:rFonts w:ascii="Century Gothic" w:hAnsi="Century Gothic"/>
+              </w:rPr>
+              <w:t xml:space="preserve">are active </w:t>
             </w:r>
             <w:r>
               <w:rPr>
@@ -1618,7 +1666,19 @@
               <w:rPr>
                 <w:rFonts w:ascii="Century Gothic" w:hAnsi="Century Gothic"/>
               </w:rPr>
-              <w:t xml:space="preserve">Check </w:t>
+              <w:t>Check</w:t>
+            </w:r>
+            <w:r>
+              <w:rPr>
+                <w:rFonts w:ascii="Century Gothic" w:hAnsi="Century Gothic"/>
+              </w:rPr>
+              <w:t>ed</w:t>
+            </w:r>
+            <w:r>
+              <w:rPr>
+                <w:rFonts w:ascii="Century Gothic" w:hAnsi="Century Gothic"/>
+              </w:rPr>
+              <w:t xml:space="preserve"> </w:t>
             </w:r>
             <w:proofErr w:type="spellStart"/>
             <w:r>
@@ -1638,7 +1698,19 @@
               <w:rPr>
                 <w:rFonts w:ascii="Century Gothic" w:hAnsi="Century Gothic"/>
               </w:rPr>
-              <w:t xml:space="preserve"> and Jira services (are active </w:t>
+              <w:t xml:space="preserve"> and Jira services (</w:t>
+            </w:r>
+            <w:r>
+              <w:rPr>
+                <w:rFonts w:ascii="Century Gothic" w:hAnsi="Century Gothic"/>
+              </w:rPr>
+              <w:t xml:space="preserve">that </w:t>
+            </w:r>
+            <w:r>
+              <w:rPr>
+                <w:rFonts w:ascii="Century Gothic" w:hAnsi="Century Gothic"/>
+              </w:rPr>
+              <w:t xml:space="preserve">are active </w:t>
             </w:r>
             <w:r>
               <w:rPr>
@@ -1897,27 +1969,6 @@
         </w:tc>
       </w:tr>
     </w:tbl>
-    <w:p>
-      <w:pPr>
-        <w:rPr>
-          <w:rFonts w:ascii="Century Gothic" w:hAnsi="Century Gothic"/>
-        </w:rPr>
-      </w:pPr>
-    </w:p>
-    <w:p>
-      <w:pPr>
-        <w:rPr>
-          <w:rFonts w:ascii="Century Gothic" w:hAnsi="Century Gothic"/>
-        </w:rPr>
-      </w:pPr>
-    </w:p>
-    <w:p>
-      <w:pPr>
-        <w:rPr>
-          <w:rFonts w:ascii="Century Gothic" w:hAnsi="Century Gothic"/>
-        </w:rPr>
-      </w:pPr>
-    </w:p>
     <w:p>
       <w:pPr>
         <w:rPr>
@@ -2272,20 +2323,6 @@
         </w:rPr>
       </w:pPr>
     </w:p>
-    <w:p>
-      <w:pPr>
-        <w:rPr>
-          <w:rFonts w:ascii="Century Gothic" w:hAnsi="Century Gothic"/>
-        </w:rPr>
-      </w:pPr>
-    </w:p>
-    <w:p>
-      <w:pPr>
-        <w:rPr>
-          <w:rFonts w:ascii="Century Gothic" w:hAnsi="Century Gothic"/>
-        </w:rPr>
-      </w:pPr>
-    </w:p>
     <w:tbl>
       <w:tblPr>
         <w:tblStyle w:val="TableGrid"/>
@@ -2392,7 +2429,19 @@
               <w:rPr>
                 <w:rFonts w:ascii="Century Gothic" w:hAnsi="Century Gothic"/>
               </w:rPr>
-              <w:t xml:space="preserve">Check </w:t>
+              <w:t>Check</w:t>
+            </w:r>
+            <w:r>
+              <w:rPr>
+                <w:rFonts w:ascii="Century Gothic" w:hAnsi="Century Gothic"/>
+              </w:rPr>
+              <w:t>ed</w:t>
+            </w:r>
+            <w:r>
+              <w:rPr>
+                <w:rFonts w:ascii="Century Gothic" w:hAnsi="Century Gothic"/>
+              </w:rPr>
+              <w:t xml:space="preserve"> </w:t>
             </w:r>
             <w:proofErr w:type="spellStart"/>
             <w:r>
@@ -2412,7 +2461,19 @@
               <w:rPr>
                 <w:rFonts w:ascii="Century Gothic" w:hAnsi="Century Gothic"/>
               </w:rPr>
-              <w:t xml:space="preserve">(are active </w:t>
+              <w:t>(</w:t>
+            </w:r>
+            <w:r>
+              <w:rPr>
+                <w:rFonts w:ascii="Century Gothic" w:hAnsi="Century Gothic"/>
+              </w:rPr>
+              <w:t xml:space="preserve">that </w:t>
+            </w:r>
+            <w:r>
+              <w:rPr>
+                <w:rFonts w:ascii="Century Gothic" w:hAnsi="Century Gothic"/>
+              </w:rPr>
+              <w:t xml:space="preserve">are active </w:t>
             </w:r>
             <w:r>
               <w:rPr>
@@ -2593,6 +2654,34 @@
         </w:tc>
       </w:tr>
     </w:tbl>
+    <w:p>
+      <w:pPr>
+        <w:rPr>
+          <w:rFonts w:ascii="Century Gothic" w:hAnsi="Century Gothic"/>
+        </w:rPr>
+      </w:pPr>
+    </w:p>
+    <w:p>
+      <w:pPr>
+        <w:rPr>
+          <w:rFonts w:ascii="Century Gothic" w:hAnsi="Century Gothic"/>
+        </w:rPr>
+      </w:pPr>
+    </w:p>
+    <w:p>
+      <w:pPr>
+        <w:rPr>
+          <w:rFonts w:ascii="Century Gothic" w:hAnsi="Century Gothic"/>
+        </w:rPr>
+      </w:pPr>
+    </w:p>
+    <w:p>
+      <w:pPr>
+        <w:rPr>
+          <w:rFonts w:ascii="Century Gothic" w:hAnsi="Century Gothic"/>
+        </w:rPr>
+      </w:pPr>
+    </w:p>
     <w:p>
       <w:pPr>
         <w:rPr>
@@ -2782,41 +2871,31 @@
                 <w:sz w:val="21"/>
                 <w:szCs w:val="21"/>
               </w:rPr>
-              <w:t xml:space="preserve"> not synchronizing due to file naming convention between Mac and Windows. Rectified on 26/03/</w:t>
-            </w:r>
-            <w:proofErr w:type="gramStart"/>
-            <w:r>
-              <w:rPr>
-                <w:rFonts w:ascii="Century Gothic" w:hAnsi="Century Gothic"/>
-                <w:sz w:val="21"/>
-                <w:szCs w:val="21"/>
-              </w:rPr>
-              <w:t>14</w:t>
-            </w:r>
-            <w:r>
-              <w:rPr>
-                <w:rFonts w:ascii="Century Gothic" w:hAnsi="Century Gothic"/>
-                <w:sz w:val="21"/>
-                <w:szCs w:val="21"/>
-              </w:rPr>
-              <w:t xml:space="preserve"> </w:t>
-            </w:r>
-            <w:r>
-              <w:rPr>
-                <w:rFonts w:ascii="Century Gothic" w:hAnsi="Century Gothic"/>
-                <w:sz w:val="21"/>
-                <w:szCs w:val="21"/>
-              </w:rPr>
-              <w:t>.</w:t>
-            </w:r>
-            <w:proofErr w:type="gramEnd"/>
-            <w:r>
-              <w:rPr>
-                <w:rFonts w:ascii="Century Gothic" w:hAnsi="Century Gothic"/>
-                <w:sz w:val="21"/>
-                <w:szCs w:val="21"/>
-              </w:rPr>
-              <w:t xml:space="preserve"> (Await Dev Manger response on reporting function in </w:t>
+              <w:t xml:space="preserve"> not synchronizing due to file naming convention between Mac and Windows. Rectified on 26/03/14</w:t>
+            </w:r>
+            <w:r>
+              <w:rPr>
+                <w:rFonts w:ascii="Century Gothic" w:hAnsi="Century Gothic"/>
+                <w:sz w:val="21"/>
+                <w:szCs w:val="21"/>
+              </w:rPr>
+              <w:t>. (Await Dev Manger</w:t>
+            </w:r>
+            <w:r>
+              <w:rPr>
+                <w:rFonts w:ascii="Century Gothic" w:hAnsi="Century Gothic"/>
+                <w:sz w:val="21"/>
+                <w:szCs w:val="21"/>
+              </w:rPr>
+              <w:t>’s</w:t>
+            </w:r>
+            <w:r>
+              <w:rPr>
+                <w:rFonts w:ascii="Century Gothic" w:hAnsi="Century Gothic"/>
+                <w:sz w:val="21"/>
+                <w:szCs w:val="21"/>
+              </w:rPr>
+              <w:t xml:space="preserve"> response on reporting function in </w:t>
             </w:r>
             <w:proofErr w:type="spellStart"/>
             <w:r>
@@ -2949,84 +3028,60 @@
         </w:tc>
       </w:tr>
     </w:tbl>
-    <w:p>
-      <w:pPr>
-        <w:rPr>
-          <w:rFonts w:ascii="Century Gothic" w:hAnsi="Century Gothic"/>
-        </w:rPr>
-      </w:pPr>
-    </w:p>
-    <w:p>
-      <w:pPr>
-        <w:rPr>
-          <w:rFonts w:ascii="Century Gothic" w:hAnsi="Century Gothic"/>
-        </w:rPr>
-      </w:pPr>
-    </w:p>
-    <w:p>
-      <w:pPr>
-        <w:rPr>
-          <w:rFonts w:ascii="Century Gothic" w:hAnsi="Century Gothic"/>
-        </w:rPr>
-      </w:pPr>
-    </w:p>
-    <w:p>
-      <w:pPr>
-        <w:rPr>
-          <w:rFonts w:ascii="Century Gothic" w:hAnsi="Century Gothic"/>
-        </w:rPr>
-      </w:pPr>
-    </w:p>
-    <w:p>
-      <w:pPr>
-        <w:rPr>
-          <w:rFonts w:ascii="Century Gothic" w:hAnsi="Century Gothic"/>
-        </w:rPr>
-      </w:pPr>
-    </w:p>
-    <w:p>
-      <w:pPr>
-        <w:rPr>
-          <w:rFonts w:ascii="Century Gothic" w:hAnsi="Century Gothic"/>
-        </w:rPr>
-      </w:pPr>
-    </w:p>
     <w:tbl>
       <w:tblPr>
         <w:tblStyle w:val="TableGrid"/>
-        <w:tblpPr w:leftFromText="180" w:rightFromText="180" w:vertAnchor="page" w:horzAnchor="margin" w:tblpXSpec="center" w:tblpY="7006"/>
-        <w:tblW w:w="9762" w:type="dxa"/>
+        <w:tblW w:w="9932" w:type="dxa"/>
+        <w:tblInd w:w="-289" w:type="dxa"/>
         <w:tblLook w:val="04A0" w:firstRow="1" w:lastRow="0" w:firstColumn="1" w:lastColumn="0" w:noHBand="0" w:noVBand="1"/>
       </w:tblPr>
       <w:tblGrid>
-        <w:gridCol w:w="3985"/>
-        <w:gridCol w:w="1880"/>
-        <w:gridCol w:w="3897"/>
+        <w:gridCol w:w="3194"/>
+        <w:gridCol w:w="2193"/>
+        <w:gridCol w:w="4545"/>
       </w:tblGrid>
       <w:tr>
         <w:trPr>
-          <w:trHeight w:val="641"/>
+          <w:trHeight w:val="658"/>
         </w:trPr>
         <w:tc>
           <w:tcPr>
-            <w:tcW w:w="3985" w:type="dxa"/>
+            <w:tcW w:w="3194" w:type="dxa"/>
             <w:vMerge w:val="restart"/>
           </w:tcPr>
           <w:p>
             <w:pPr>
               <w:rPr>
                 <w:rFonts w:ascii="Century Gothic" w:hAnsi="Century Gothic"/>
-              </w:rPr>
-            </w:pPr>
-            <w:r>
-              <w:rPr>
-                <w:rFonts w:ascii="Century Gothic" w:hAnsi="Century Gothic"/>
-              </w:rPr>
-              <w:t>Work Beginning: 31</w:t>
-            </w:r>
-            <w:r>
-              <w:rPr>
-                <w:rFonts w:ascii="Century Gothic" w:hAnsi="Century Gothic"/>
+                <w:sz w:val="28"/>
+                <w:szCs w:val="28"/>
+              </w:rPr>
+            </w:pPr>
+            <w:r>
+              <w:rPr>
+                <w:rFonts w:ascii="Century Gothic" w:hAnsi="Century Gothic"/>
+                <w:color w:val="EB817D"/>
+                <w:sz w:val="28"/>
+                <w:szCs w:val="28"/>
+              </w:rPr>
+              <w:lastRenderedPageBreak/>
+              <w:t xml:space="preserve">Work </w:t>
+            </w:r>
+            <w:r>
+              <w:rPr>
+                <w:rFonts w:ascii="Century Gothic" w:hAnsi="Century Gothic"/>
+                <w:color w:val="EB817D"/>
+                <w:sz w:val="28"/>
+                <w:szCs w:val="28"/>
+              </w:rPr>
+              <w:t>Beginning: 31</w:t>
+            </w:r>
+            <w:r>
+              <w:rPr>
+                <w:rFonts w:ascii="Century Gothic" w:hAnsi="Century Gothic"/>
+                <w:color w:val="EB817D"/>
+                <w:sz w:val="28"/>
+                <w:szCs w:val="28"/>
               </w:rPr>
               <w:t>/03/2014</w:t>
             </w:r>
@@ -3034,25 +3089,25 @@
         </w:tc>
         <w:tc>
           <w:tcPr>
-            <w:tcW w:w="1880" w:type="dxa"/>
-          </w:tcPr>
-          <w:p>
-            <w:pPr>
-              <w:rPr>
-                <w:rFonts w:ascii="Century Gothic" w:hAnsi="Century Gothic"/>
-              </w:rPr>
-            </w:pPr>
-            <w:r>
-              <w:rPr>
-                <w:rFonts w:ascii="Century Gothic" w:hAnsi="Century Gothic"/>
-              </w:rPr>
-              <w:t xml:space="preserve">Work Plan </w:t>
-            </w:r>
-          </w:p>
-        </w:tc>
-        <w:tc>
-          <w:tcPr>
-            <w:tcW w:w="3897" w:type="dxa"/>
+            <w:tcW w:w="2193" w:type="dxa"/>
+          </w:tcPr>
+          <w:p>
+            <w:pPr>
+              <w:rPr>
+                <w:rFonts w:ascii="Century Gothic" w:hAnsi="Century Gothic"/>
+              </w:rPr>
+            </w:pPr>
+            <w:r>
+              <w:rPr>
+                <w:rFonts w:ascii="Century Gothic" w:hAnsi="Century Gothic"/>
+              </w:rPr>
+              <w:t>Work Summary</w:t>
+            </w:r>
+          </w:p>
+        </w:tc>
+        <w:tc>
+          <w:tcPr>
+            <w:tcW w:w="4545" w:type="dxa"/>
           </w:tcPr>
           <w:p>
             <w:pPr>
@@ -3075,7 +3130,19 @@
               <w:rPr>
                 <w:rFonts w:ascii="Century Gothic" w:hAnsi="Century Gothic"/>
               </w:rPr>
-              <w:t xml:space="preserve">Check </w:t>
+              <w:t>Check</w:t>
+            </w:r>
+            <w:r>
+              <w:rPr>
+                <w:rFonts w:ascii="Century Gothic" w:hAnsi="Century Gothic"/>
+              </w:rPr>
+              <w:t>ed</w:t>
+            </w:r>
+            <w:r>
+              <w:rPr>
+                <w:rFonts w:ascii="Century Gothic" w:hAnsi="Century Gothic"/>
+              </w:rPr>
+              <w:t xml:space="preserve"> </w:t>
             </w:r>
             <w:proofErr w:type="spellStart"/>
             <w:r>
@@ -3089,7 +3156,19 @@
               <w:rPr>
                 <w:rFonts w:ascii="Century Gothic" w:hAnsi="Century Gothic"/>
               </w:rPr>
-              <w:t xml:space="preserve"> and Jira services (are active almost on daily basis)</w:t>
+              <w:t xml:space="preserve"> and Jira services (</w:t>
+            </w:r>
+            <w:r>
+              <w:rPr>
+                <w:rFonts w:ascii="Century Gothic" w:hAnsi="Century Gothic"/>
+              </w:rPr>
+              <w:t xml:space="preserve">that </w:t>
+            </w:r>
+            <w:r>
+              <w:rPr>
+                <w:rFonts w:ascii="Century Gothic" w:hAnsi="Century Gothic"/>
+              </w:rPr>
+              <w:t>are active almost on daily basis)</w:t>
             </w:r>
           </w:p>
           <w:p>
@@ -3106,7 +3185,7 @@
               <w:rPr>
                 <w:rFonts w:ascii="Century Gothic" w:hAnsi="Century Gothic"/>
               </w:rPr>
-              <w:t>To Backup</w:t>
+              <w:t xml:space="preserve"> Stored Backup</w:t>
             </w:r>
             <w:r>
               <w:rPr>
@@ -3118,7 +3197,7 @@
               <w:rPr>
                 <w:rFonts w:ascii="Century Gothic" w:hAnsi="Century Gothic"/>
               </w:rPr>
-              <w:t>at least twice a week</w:t>
+              <w:t>04/04/14</w:t>
             </w:r>
             <w:r>
               <w:rPr>
@@ -3141,19 +3220,39 @@
               <w:rPr>
                 <w:rFonts w:ascii="Century Gothic" w:hAnsi="Century Gothic"/>
               </w:rPr>
-              <w:t>To complete</w:t>
-            </w:r>
-            <w:r>
-              <w:rPr>
-                <w:rFonts w:ascii="Century Gothic" w:hAnsi="Century Gothic"/>
-              </w:rPr>
-              <w:t xml:space="preserve"> Audio Code</w:t>
-            </w:r>
-            <w:r>
-              <w:rPr>
-                <w:rFonts w:ascii="Century Gothic" w:hAnsi="Century Gothic"/>
-              </w:rPr>
-              <w:t xml:space="preserve"> and integrate</w:t>
+              <w:t>Completed</w:t>
+            </w:r>
+            <w:r>
+              <w:rPr>
+                <w:rFonts w:ascii="Century Gothic" w:hAnsi="Century Gothic"/>
+              </w:rPr>
+              <w:t xml:space="preserve"> Audio</w:t>
+            </w:r>
+            <w:r>
+              <w:rPr>
+                <w:rFonts w:ascii="Century Gothic" w:hAnsi="Century Gothic"/>
+              </w:rPr>
+              <w:t>Handler Class</w:t>
+            </w:r>
+            <w:r>
+              <w:rPr>
+                <w:rFonts w:ascii="Century Gothic" w:hAnsi="Century Gothic"/>
+              </w:rPr>
+              <w:t xml:space="preserve"> and still to complete the integratio</w:t>
+            </w:r>
+            <w:bookmarkStart w:id="0" w:name="_GoBack"/>
+            <w:bookmarkEnd w:id="0"/>
+            <w:r>
+              <w:rPr>
+                <w:rFonts w:ascii="Century Gothic" w:hAnsi="Century Gothic"/>
+              </w:rPr>
+              <w:t>n</w:t>
+            </w:r>
+            <w:r>
+              <w:rPr>
+                <w:rFonts w:ascii="Century Gothic" w:hAnsi="Century Gothic"/>
+              </w:rPr>
+              <w:t xml:space="preserve"> with Sam</w:t>
             </w:r>
             <w:r>
               <w:rPr>
@@ -3173,24 +3272,26 @@
       </w:tr>
       <w:tr>
         <w:trPr>
-          <w:trHeight w:val="801"/>
+          <w:trHeight w:val="854"/>
         </w:trPr>
         <w:tc>
           <w:tcPr>
-            <w:tcW w:w="3985" w:type="dxa"/>
+            <w:tcW w:w="3194" w:type="dxa"/>
             <w:vMerge/>
           </w:tcPr>
           <w:p>
             <w:pPr>
               <w:rPr>
                 <w:rFonts w:ascii="Century Gothic" w:hAnsi="Century Gothic"/>
-              </w:rPr>
-            </w:pPr>
-          </w:p>
-        </w:tc>
-        <w:tc>
-          <w:tcPr>
-            <w:tcW w:w="1880" w:type="dxa"/>
+                <w:sz w:val="28"/>
+                <w:szCs w:val="28"/>
+              </w:rPr>
+            </w:pPr>
+          </w:p>
+        </w:tc>
+        <w:tc>
+          <w:tcPr>
+            <w:tcW w:w="2193" w:type="dxa"/>
           </w:tcPr>
           <w:p>
             <w:pPr>
@@ -3208,10 +3309,33 @@
         </w:tc>
         <w:tc>
           <w:tcPr>
-            <w:tcW w:w="3897" w:type="dxa"/>
-          </w:tcPr>
-          <w:p>
-            <w:pPr>
+            <w:tcW w:w="4545" w:type="dxa"/>
+          </w:tcPr>
+          <w:p>
+            <w:pPr>
+              <w:suppressAutoHyphens/>
+              <w:autoSpaceDN w:val="0"/>
+              <w:rPr>
+                <w:rFonts w:ascii="Century Gothic" w:hAnsi="Century Gothic"/>
+              </w:rPr>
+            </w:pPr>
+            <w:r>
+              <w:rPr>
+                <w:rFonts w:ascii="Century Gothic" w:hAnsi="Century Gothic"/>
+              </w:rPr>
+              <w:t>Have not managed to integrate due to issues with the Slideshow Class errors.</w:t>
+            </w:r>
+            <w:r>
+              <w:rPr>
+                <w:rFonts w:ascii="Century Gothic" w:hAnsi="Century Gothic"/>
+              </w:rPr>
+              <w:t xml:space="preserve"> To meet up with Jonathan for assistance in this matter.</w:t>
+            </w:r>
+          </w:p>
+          <w:p>
+            <w:pPr>
+              <w:suppressAutoHyphens/>
+              <w:autoSpaceDN w:val="0"/>
               <w:rPr>
                 <w:rFonts w:ascii="Century Gothic" w:hAnsi="Century Gothic"/>
               </w:rPr>
@@ -3226,7 +3350,48 @@
           <w:rFonts w:ascii="Century Gothic" w:hAnsi="Century Gothic"/>
         </w:rPr>
       </w:pPr>
-      <w:bookmarkStart w:id="0" w:name="_GoBack"/>
+    </w:p>
+    <w:p>
+      <w:pPr>
+        <w:rPr>
+          <w:rFonts w:ascii="Century Gothic" w:hAnsi="Century Gothic"/>
+        </w:rPr>
+      </w:pPr>
+    </w:p>
+    <w:p>
+      <w:pPr>
+        <w:rPr>
+          <w:rFonts w:ascii="Century Gothic" w:hAnsi="Century Gothic"/>
+        </w:rPr>
+      </w:pPr>
+    </w:p>
+    <w:p>
+      <w:pPr>
+        <w:rPr>
+          <w:rFonts w:ascii="Century Gothic" w:hAnsi="Century Gothic"/>
+        </w:rPr>
+      </w:pPr>
+    </w:p>
+    <w:p>
+      <w:pPr>
+        <w:rPr>
+          <w:rFonts w:ascii="Century Gothic" w:hAnsi="Century Gothic"/>
+        </w:rPr>
+      </w:pPr>
+    </w:p>
+    <w:p>
+      <w:pPr>
+        <w:rPr>
+          <w:rFonts w:ascii="Century Gothic" w:hAnsi="Century Gothic"/>
+        </w:rPr>
+      </w:pPr>
+    </w:p>
+    <w:p>
+      <w:pPr>
+        <w:rPr>
+          <w:rFonts w:ascii="Century Gothic" w:hAnsi="Century Gothic"/>
+        </w:rPr>
+      </w:pPr>
     </w:p>
     <w:tbl>
       <w:tblPr>
@@ -3253,7 +3418,6 @@
             <w:tcW w:w="1840" w:type="dxa"/>
             <w:shd w:val="clear" w:color="auto" w:fill="E5B8B7"/>
           </w:tcPr>
-          <w:bookmarkEnd w:id="0"/>
           <w:p>
             <w:pPr>
               <w:rPr>
@@ -3364,7 +3528,25 @@
               <w:rPr>
                 <w:rFonts w:ascii="Century Gothic" w:hAnsi="Century Gothic"/>
               </w:rPr>
-              <w:t xml:space="preserve">Yes -One reported failure on </w:t>
+              <w:t>Yes -Nil</w:t>
+            </w:r>
+            <w:r>
+              <w:rPr>
+                <w:rFonts w:ascii="Century Gothic" w:hAnsi="Century Gothic"/>
+              </w:rPr>
+              <w:t xml:space="preserve"> reported failure</w:t>
+            </w:r>
+            <w:r>
+              <w:rPr>
+                <w:rFonts w:ascii="Century Gothic" w:hAnsi="Century Gothic"/>
+              </w:rPr>
+              <w:t>s</w:t>
+            </w:r>
+            <w:r>
+              <w:rPr>
+                <w:rFonts w:ascii="Century Gothic" w:hAnsi="Century Gothic"/>
+              </w:rPr>
+              <w:t xml:space="preserve"> on </w:t>
             </w:r>
             <w:proofErr w:type="spellStart"/>
             <w:r>
@@ -3378,21 +3560,38 @@
               <w:rPr>
                 <w:rFonts w:ascii="Century Gothic" w:hAnsi="Century Gothic"/>
               </w:rPr>
-              <w:t xml:space="preserve"> not synchronizing due to file naming convention between Mac and Windows. Rectified on 26/03/</w:t>
-            </w:r>
-            <w:proofErr w:type="gramStart"/>
-            <w:r>
-              <w:rPr>
-                <w:rFonts w:ascii="Century Gothic" w:hAnsi="Century Gothic"/>
-              </w:rPr>
-              <w:t>14 .</w:t>
-            </w:r>
-            <w:proofErr w:type="gramEnd"/>
-            <w:r>
-              <w:rPr>
-                <w:rFonts w:ascii="Century Gothic" w:hAnsi="Century Gothic"/>
-              </w:rPr>
-              <w:t xml:space="preserve"> (Await Dev Manger response on reporting function in </w:t>
+              <w:t xml:space="preserve"> </w:t>
+            </w:r>
+            <w:r>
+              <w:rPr>
+                <w:rFonts w:ascii="Century Gothic" w:hAnsi="Century Gothic"/>
+              </w:rPr>
+              <w:t xml:space="preserve">and Jira </w:t>
+            </w:r>
+          </w:p>
+          <w:p>
+            <w:pPr>
+              <w:rPr>
+                <w:rFonts w:ascii="Century Gothic" w:hAnsi="Century Gothic"/>
+              </w:rPr>
+            </w:pPr>
+            <w:r>
+              <w:rPr>
+                <w:rFonts w:ascii="Century Gothic" w:hAnsi="Century Gothic"/>
+              </w:rPr>
+              <w:t>(Await Dev Manger</w:t>
+            </w:r>
+            <w:r>
+              <w:rPr>
+                <w:rFonts w:ascii="Century Gothic" w:hAnsi="Century Gothic"/>
+              </w:rPr>
+              <w:t>’s</w:t>
+            </w:r>
+            <w:r>
+              <w:rPr>
+                <w:rFonts w:ascii="Century Gothic" w:hAnsi="Century Gothic"/>
+              </w:rPr>
+              <w:t xml:space="preserve"> response on reporting function in </w:t>
             </w:r>
             <w:proofErr w:type="spellStart"/>
             <w:r>
@@ -3462,7 +3661,25 @@
               <w:rPr>
                 <w:rFonts w:ascii="Century Gothic" w:hAnsi="Century Gothic"/>
               </w:rPr>
-              <w:t>Yes. Weekending 30/03/14 the tools have been available for company use with minimal disruptions.</w:t>
+              <w:t>Yes. Weekending 06/04</w:t>
+            </w:r>
+            <w:r>
+              <w:rPr>
+                <w:rFonts w:ascii="Century Gothic" w:hAnsi="Century Gothic"/>
+              </w:rPr>
+              <w:t>/14 the tools have been availa</w:t>
+            </w:r>
+            <w:r>
+              <w:rPr>
+                <w:rFonts w:ascii="Century Gothic" w:hAnsi="Century Gothic"/>
+              </w:rPr>
+              <w:t>ble for company use without</w:t>
+            </w:r>
+            <w:r>
+              <w:rPr>
+                <w:rFonts w:ascii="Century Gothic" w:hAnsi="Century Gothic"/>
+              </w:rPr>
+              <w:t xml:space="preserve"> disruptions.</w:t>
             </w:r>
           </w:p>
         </w:tc>
@@ -3474,12 +3691,790 @@
           <w:rFonts w:ascii="Century Gothic" w:hAnsi="Century Gothic"/>
         </w:rPr>
       </w:pPr>
+    </w:p>
+    <w:p>
+      <w:pPr>
+        <w:rPr>
+          <w:rFonts w:ascii="Century Gothic" w:hAnsi="Century Gothic"/>
+        </w:rPr>
+      </w:pPr>
+    </w:p>
+    <w:p>
+      <w:pPr>
+        <w:rPr>
+          <w:rFonts w:ascii="Century Gothic" w:hAnsi="Century Gothic"/>
+        </w:rPr>
+      </w:pPr>
+    </w:p>
+    <w:p>
+      <w:pPr>
+        <w:rPr>
+          <w:rFonts w:ascii="Century Gothic" w:hAnsi="Century Gothic"/>
+        </w:rPr>
+      </w:pPr>
+    </w:p>
+    <w:p>
+      <w:pPr>
+        <w:rPr>
+          <w:rFonts w:ascii="Century Gothic" w:hAnsi="Century Gothic"/>
+        </w:rPr>
+      </w:pPr>
+    </w:p>
+    <w:p>
+      <w:pPr>
+        <w:rPr>
+          <w:rFonts w:ascii="Century Gothic" w:hAnsi="Century Gothic"/>
+        </w:rPr>
+      </w:pPr>
+    </w:p>
+    <w:p>
+      <w:pPr>
+        <w:rPr>
+          <w:rFonts w:ascii="Century Gothic" w:hAnsi="Century Gothic"/>
+        </w:rPr>
+      </w:pPr>
+    </w:p>
+    <w:p>
+      <w:pPr>
+        <w:rPr>
+          <w:rFonts w:ascii="Century Gothic" w:hAnsi="Century Gothic"/>
+        </w:rPr>
+      </w:pPr>
+    </w:p>
+    <w:p>
+      <w:pPr>
+        <w:rPr>
+          <w:rFonts w:ascii="Century Gothic" w:hAnsi="Century Gothic"/>
+        </w:rPr>
+      </w:pPr>
+    </w:p>
+    <w:p>
+      <w:pPr>
+        <w:rPr>
+          <w:rFonts w:ascii="Century Gothic" w:hAnsi="Century Gothic"/>
+        </w:rPr>
+      </w:pPr>
+    </w:p>
+    <w:p>
+      <w:pPr>
+        <w:rPr>
+          <w:rFonts w:ascii="Century Gothic" w:hAnsi="Century Gothic"/>
+        </w:rPr>
+      </w:pPr>
+    </w:p>
+    <w:p>
+      <w:pPr>
+        <w:rPr>
+          <w:rFonts w:ascii="Century Gothic" w:hAnsi="Century Gothic"/>
+        </w:rPr>
+      </w:pPr>
+    </w:p>
+    <w:p>
+      <w:pPr>
+        <w:rPr>
+          <w:rFonts w:ascii="Century Gothic" w:hAnsi="Century Gothic"/>
+        </w:rPr>
+      </w:pPr>
+    </w:p>
+    <w:p>
+      <w:pPr>
+        <w:rPr>
+          <w:rFonts w:ascii="Century Gothic" w:hAnsi="Century Gothic"/>
+        </w:rPr>
+      </w:pPr>
+    </w:p>
+    <w:p>
+      <w:pPr>
+        <w:rPr>
+          <w:rFonts w:ascii="Century Gothic" w:hAnsi="Century Gothic"/>
+        </w:rPr>
+      </w:pPr>
+    </w:p>
+    <w:p>
+      <w:pPr>
+        <w:rPr>
+          <w:rFonts w:ascii="Century Gothic" w:hAnsi="Century Gothic"/>
+        </w:rPr>
+      </w:pPr>
+      <w:r>
+        <w:rPr>
+          <w:rFonts w:ascii="Century Gothic" w:hAnsi="Century Gothic"/>
+        </w:rPr>
+        <w:t xml:space="preserve"> </w:t>
+      </w:r>
+    </w:p>
+    <w:tbl>
+      <w:tblPr>
+        <w:tblStyle w:val="TableGrid"/>
+        <w:tblW w:w="10386" w:type="dxa"/>
+        <w:tblInd w:w="-743" w:type="dxa"/>
+        <w:tblLook w:val="04A0" w:firstRow="1" w:lastRow="0" w:firstColumn="1" w:lastColumn="0" w:noHBand="0" w:noVBand="1"/>
+      </w:tblPr>
+      <w:tblGrid>
+        <w:gridCol w:w="3648"/>
+        <w:gridCol w:w="2193"/>
+        <w:gridCol w:w="4545"/>
+      </w:tblGrid>
+      <w:tr>
+        <w:trPr>
+          <w:trHeight w:val="658"/>
+        </w:trPr>
+        <w:tc>
+          <w:tcPr>
+            <w:tcW w:w="3648" w:type="dxa"/>
+            <w:vMerge w:val="restart"/>
+          </w:tcPr>
+          <w:p>
+            <w:pPr>
+              <w:rPr>
+                <w:rFonts w:ascii="Century Gothic" w:hAnsi="Century Gothic"/>
+                <w:sz w:val="28"/>
+                <w:szCs w:val="28"/>
+              </w:rPr>
+            </w:pPr>
+            <w:r>
+              <w:rPr>
+                <w:rFonts w:ascii="Century Gothic" w:hAnsi="Century Gothic"/>
+                <w:color w:val="EB817D"/>
+                <w:sz w:val="28"/>
+                <w:szCs w:val="28"/>
+              </w:rPr>
+              <w:t xml:space="preserve">Work Beginning: </w:t>
+            </w:r>
+            <w:r>
+              <w:rPr>
+                <w:rFonts w:ascii="Century Gothic" w:hAnsi="Century Gothic"/>
+                <w:color w:val="EB817D"/>
+                <w:sz w:val="28"/>
+                <w:szCs w:val="28"/>
+              </w:rPr>
+              <w:t>07/04</w:t>
+            </w:r>
+            <w:r>
+              <w:rPr>
+                <w:rFonts w:ascii="Century Gothic" w:hAnsi="Century Gothic"/>
+                <w:color w:val="EB817D"/>
+                <w:sz w:val="28"/>
+                <w:szCs w:val="28"/>
+              </w:rPr>
+              <w:t>/2014</w:t>
+            </w:r>
+          </w:p>
+        </w:tc>
+        <w:tc>
+          <w:tcPr>
+            <w:tcW w:w="2193" w:type="dxa"/>
+          </w:tcPr>
+          <w:p>
+            <w:pPr>
+              <w:rPr>
+                <w:rFonts w:ascii="Century Gothic" w:hAnsi="Century Gothic"/>
+              </w:rPr>
+            </w:pPr>
+            <w:r>
+              <w:rPr>
+                <w:rFonts w:ascii="Century Gothic" w:hAnsi="Century Gothic"/>
+              </w:rPr>
+              <w:t>Work Summary</w:t>
+            </w:r>
+          </w:p>
+        </w:tc>
+        <w:tc>
+          <w:tcPr>
+            <w:tcW w:w="4545" w:type="dxa"/>
+          </w:tcPr>
+          <w:p>
+            <w:pPr>
+              <w:rPr>
+                <w:rFonts w:ascii="Century Gothic" w:hAnsi="Century Gothic"/>
+              </w:rPr>
+            </w:pPr>
+          </w:p>
+          <w:p>
+            <w:pPr>
+              <w:numPr>
+                <w:ilvl w:val="0"/>
+                <w:numId w:val="6"/>
+              </w:numPr>
+              <w:rPr>
+                <w:rFonts w:ascii="Century Gothic" w:hAnsi="Century Gothic"/>
+              </w:rPr>
+            </w:pPr>
+            <w:r>
+              <w:rPr>
+                <w:rFonts w:ascii="Century Gothic" w:hAnsi="Century Gothic"/>
+              </w:rPr>
+              <w:t xml:space="preserve"> To c</w:t>
+            </w:r>
+            <w:r>
+              <w:rPr>
+                <w:rFonts w:ascii="Century Gothic" w:hAnsi="Century Gothic"/>
+              </w:rPr>
+              <w:t xml:space="preserve">heck </w:t>
+            </w:r>
+            <w:proofErr w:type="spellStart"/>
+            <w:r>
+              <w:rPr>
+                <w:rFonts w:ascii="Century Gothic" w:hAnsi="Century Gothic"/>
+              </w:rPr>
+              <w:t>Github</w:t>
+            </w:r>
+            <w:proofErr w:type="spellEnd"/>
+            <w:r>
+              <w:rPr>
+                <w:rFonts w:ascii="Century Gothic" w:hAnsi="Century Gothic"/>
+              </w:rPr>
+              <w:t xml:space="preserve"> and Jira services (</w:t>
+            </w:r>
+            <w:r>
+              <w:rPr>
+                <w:rFonts w:ascii="Century Gothic" w:hAnsi="Century Gothic"/>
+              </w:rPr>
+              <w:t xml:space="preserve">that </w:t>
+            </w:r>
+            <w:r>
+              <w:rPr>
+                <w:rFonts w:ascii="Century Gothic" w:hAnsi="Century Gothic"/>
+              </w:rPr>
+              <w:t>are active almost on daily basis)</w:t>
+            </w:r>
+          </w:p>
+          <w:p>
+            <w:pPr>
+              <w:numPr>
+                <w:ilvl w:val="0"/>
+                <w:numId w:val="3"/>
+              </w:numPr>
+              <w:rPr>
+                <w:rFonts w:ascii="Century Gothic" w:hAnsi="Century Gothic"/>
+              </w:rPr>
+            </w:pPr>
+            <w:r>
+              <w:rPr>
+                <w:rFonts w:ascii="Century Gothic" w:hAnsi="Century Gothic"/>
+              </w:rPr>
+              <w:t xml:space="preserve"> </w:t>
+            </w:r>
+            <w:r>
+              <w:rPr>
+                <w:rFonts w:ascii="Century Gothic" w:hAnsi="Century Gothic"/>
+              </w:rPr>
+              <w:t xml:space="preserve">To </w:t>
+            </w:r>
+            <w:r>
+              <w:rPr>
+                <w:rFonts w:ascii="Century Gothic" w:hAnsi="Century Gothic"/>
+              </w:rPr>
+              <w:t xml:space="preserve"> Backup</w:t>
+            </w:r>
+            <w:r>
+              <w:rPr>
+                <w:rFonts w:ascii="Century Gothic" w:hAnsi="Century Gothic"/>
+              </w:rPr>
+              <w:t xml:space="preserve"> copies of the code file(</w:t>
+            </w:r>
+            <w:r>
+              <w:rPr>
+                <w:rFonts w:ascii="Century Gothic" w:hAnsi="Century Gothic"/>
+              </w:rPr>
+              <w:t>at least twice a week</w:t>
+            </w:r>
+            <w:r>
+              <w:rPr>
+                <w:rFonts w:ascii="Century Gothic" w:hAnsi="Century Gothic"/>
+              </w:rPr>
+              <w:t>)</w:t>
+            </w:r>
+          </w:p>
+          <w:p>
+            <w:pPr>
+              <w:numPr>
+                <w:ilvl w:val="0"/>
+                <w:numId w:val="5"/>
+              </w:numPr>
+              <w:rPr>
+                <w:rFonts w:ascii="Century Gothic" w:hAnsi="Century Gothic"/>
+              </w:rPr>
+            </w:pPr>
+            <w:r>
+              <w:rPr>
+                <w:rFonts w:ascii="Century Gothic" w:hAnsi="Century Gothic"/>
+              </w:rPr>
+              <w:t>To c</w:t>
+            </w:r>
+            <w:r>
+              <w:rPr>
+                <w:rFonts w:ascii="Century Gothic" w:hAnsi="Century Gothic"/>
+              </w:rPr>
+              <w:t>omplete</w:t>
+            </w:r>
+            <w:r>
+              <w:rPr>
+                <w:rFonts w:ascii="Century Gothic" w:hAnsi="Century Gothic"/>
+              </w:rPr>
+              <w:t xml:space="preserve"> Audio</w:t>
+            </w:r>
+            <w:r>
+              <w:rPr>
+                <w:rFonts w:ascii="Century Gothic" w:hAnsi="Century Gothic"/>
+              </w:rPr>
+              <w:t xml:space="preserve">Handler Class </w:t>
+            </w:r>
+            <w:r>
+              <w:rPr>
+                <w:rFonts w:ascii="Century Gothic" w:hAnsi="Century Gothic"/>
+              </w:rPr>
+              <w:t>integration</w:t>
+            </w:r>
+            <w:r>
+              <w:rPr>
+                <w:rFonts w:ascii="Century Gothic" w:hAnsi="Century Gothic"/>
+              </w:rPr>
+              <w:t xml:space="preserve"> with Sam</w:t>
+            </w:r>
+            <w:r>
+              <w:rPr>
+                <w:rFonts w:ascii="Century Gothic" w:hAnsi="Century Gothic"/>
+              </w:rPr>
+              <w:t xml:space="preserve"> (now Sprint 3 )</w:t>
+            </w:r>
+          </w:p>
+          <w:p>
+            <w:pPr>
+              <w:rPr>
+                <w:rFonts w:ascii="Century Gothic" w:hAnsi="Century Gothic"/>
+              </w:rPr>
+            </w:pPr>
+          </w:p>
+        </w:tc>
+      </w:tr>
+      <w:tr>
+        <w:trPr>
+          <w:trHeight w:val="854"/>
+        </w:trPr>
+        <w:tc>
+          <w:tcPr>
+            <w:tcW w:w="3648" w:type="dxa"/>
+            <w:vMerge/>
+          </w:tcPr>
+          <w:p>
+            <w:pPr>
+              <w:rPr>
+                <w:rFonts w:ascii="Century Gothic" w:hAnsi="Century Gothic"/>
+                <w:sz w:val="28"/>
+                <w:szCs w:val="28"/>
+              </w:rPr>
+            </w:pPr>
+          </w:p>
+        </w:tc>
+        <w:tc>
+          <w:tcPr>
+            <w:tcW w:w="2193" w:type="dxa"/>
+          </w:tcPr>
+          <w:p>
+            <w:pPr>
+              <w:rPr>
+                <w:rFonts w:ascii="Century Gothic" w:hAnsi="Century Gothic"/>
+              </w:rPr>
+            </w:pPr>
+            <w:r>
+              <w:rPr>
+                <w:rFonts w:ascii="Century Gothic" w:hAnsi="Century Gothic"/>
+              </w:rPr>
+              <w:t>Issues</w:t>
+            </w:r>
+          </w:p>
+        </w:tc>
+        <w:tc>
+          <w:tcPr>
+            <w:tcW w:w="4545" w:type="dxa"/>
+          </w:tcPr>
+          <w:p>
+            <w:pPr>
+              <w:suppressAutoHyphens/>
+              <w:autoSpaceDN w:val="0"/>
+              <w:rPr>
+                <w:rFonts w:ascii="Century Gothic" w:hAnsi="Century Gothic"/>
+              </w:rPr>
+            </w:pPr>
+          </w:p>
+          <w:p>
+            <w:pPr>
+              <w:suppressAutoHyphens/>
+              <w:autoSpaceDN w:val="0"/>
+              <w:rPr>
+                <w:rFonts w:ascii="Century Gothic" w:hAnsi="Century Gothic"/>
+              </w:rPr>
+            </w:pPr>
+          </w:p>
+        </w:tc>
+      </w:tr>
+    </w:tbl>
+    <w:p>
+      <w:pPr>
+        <w:rPr>
+          <w:rFonts w:ascii="Century Gothic" w:hAnsi="Century Gothic"/>
+        </w:rPr>
+      </w:pPr>
+      <w:r>
+        <w:rPr>
+          <w:rFonts w:ascii="Century Gothic" w:hAnsi="Century Gothic"/>
+        </w:rPr>
+        <w:t xml:space="preserve">                                                                                                           </w:t>
+      </w:r>
+    </w:p>
+    <w:p>
+      <w:pPr>
+        <w:rPr>
+          <w:rFonts w:ascii="Century Gothic" w:hAnsi="Century Gothic"/>
+        </w:rPr>
+      </w:pPr>
+    </w:p>
+    <w:p>
+      <w:pPr>
+        <w:rPr>
+          <w:rFonts w:ascii="Century Gothic" w:hAnsi="Century Gothic"/>
+        </w:rPr>
+      </w:pPr>
+    </w:p>
+    <w:p>
+      <w:pPr>
+        <w:rPr>
+          <w:rFonts w:ascii="Century Gothic" w:hAnsi="Century Gothic"/>
+        </w:rPr>
+      </w:pPr>
+    </w:p>
+    <w:p>
+      <w:pPr>
+        <w:rPr>
+          <w:rFonts w:ascii="Century Gothic" w:hAnsi="Century Gothic"/>
+        </w:rPr>
+      </w:pPr>
+    </w:p>
+    <w:p>
+      <w:pPr>
+        <w:rPr>
+          <w:rFonts w:ascii="Century Gothic" w:hAnsi="Century Gothic"/>
+        </w:rPr>
+      </w:pPr>
+    </w:p>
+    <w:tbl>
+      <w:tblPr>
+        <w:tblW w:w="10349" w:type="dxa"/>
+        <w:tblInd w:w="-743" w:type="dxa"/>
+        <w:tblBorders>
+          <w:top w:val="single" w:sz="4" w:space="0" w:color="000000"/>
+          <w:left w:val="single" w:sz="4" w:space="0" w:color="000000"/>
+          <w:bottom w:val="single" w:sz="4" w:space="0" w:color="000000"/>
+          <w:right w:val="single" w:sz="4" w:space="0" w:color="000000"/>
+          <w:insideH w:val="single" w:sz="4" w:space="0" w:color="000000"/>
+          <w:insideV w:val="single" w:sz="4" w:space="0" w:color="000000"/>
+        </w:tblBorders>
+        <w:tblLook w:val="00A0" w:firstRow="1" w:lastRow="0" w:firstColumn="1" w:lastColumn="0" w:noHBand="0" w:noVBand="0"/>
+      </w:tblPr>
+      <w:tblGrid>
+        <w:gridCol w:w="1840"/>
+        <w:gridCol w:w="4681"/>
+        <w:gridCol w:w="3828"/>
+      </w:tblGrid>
+      <w:tr>
+        <w:tc>
+          <w:tcPr>
+            <w:tcW w:w="1840" w:type="dxa"/>
+            <w:shd w:val="clear" w:color="auto" w:fill="E5B8B7"/>
+          </w:tcPr>
+          <w:p>
+            <w:pPr>
+              <w:rPr>
+                <w:rFonts w:ascii="Century Gothic" w:hAnsi="Century Gothic"/>
+                <w:b/>
+              </w:rPr>
+            </w:pPr>
+            <w:r>
+              <w:rPr>
+                <w:rFonts w:ascii="Century Gothic" w:hAnsi="Century Gothic"/>
+                <w:b/>
+              </w:rPr>
+              <w:t>Metric</w:t>
+            </w:r>
+          </w:p>
+        </w:tc>
+        <w:tc>
+          <w:tcPr>
+            <w:tcW w:w="4681" w:type="dxa"/>
+            <w:shd w:val="clear" w:color="auto" w:fill="E5B8B7"/>
+          </w:tcPr>
+          <w:p>
+            <w:pPr>
+              <w:rPr>
+                <w:rFonts w:ascii="Century Gothic" w:hAnsi="Century Gothic"/>
+                <w:b/>
+              </w:rPr>
+            </w:pPr>
+            <w:r>
+              <w:rPr>
+                <w:rFonts w:ascii="Century Gothic" w:hAnsi="Century Gothic"/>
+                <w:b/>
+              </w:rPr>
+              <w:t>How measured</w:t>
+            </w:r>
+          </w:p>
+        </w:tc>
+        <w:tc>
+          <w:tcPr>
+            <w:tcW w:w="3828" w:type="dxa"/>
+            <w:shd w:val="clear" w:color="auto" w:fill="E5B8B7"/>
+          </w:tcPr>
+          <w:p>
+            <w:pPr>
+              <w:rPr>
+                <w:rFonts w:ascii="Century Gothic" w:hAnsi="Century Gothic"/>
+                <w:b/>
+              </w:rPr>
+            </w:pPr>
+            <w:r>
+              <w:rPr>
+                <w:rFonts w:ascii="Century Gothic" w:hAnsi="Century Gothic"/>
+                <w:b/>
+              </w:rPr>
+              <w:t>Achieved (Yes/No with Comments)</w:t>
+            </w:r>
+          </w:p>
+        </w:tc>
+      </w:tr>
+      <w:tr>
+        <w:tc>
+          <w:tcPr>
+            <w:tcW w:w="1840" w:type="dxa"/>
+          </w:tcPr>
+          <w:p>
+            <w:pPr>
+              <w:rPr>
+                <w:rFonts w:ascii="Century Gothic" w:hAnsi="Century Gothic"/>
+              </w:rPr>
+            </w:pPr>
+            <w:r>
+              <w:rPr>
+                <w:rFonts w:ascii="Century Gothic" w:hAnsi="Century Gothic"/>
+              </w:rPr>
+              <w:t>Tool failures</w:t>
+            </w:r>
+          </w:p>
+        </w:tc>
+        <w:tc>
+          <w:tcPr>
+            <w:tcW w:w="4681" w:type="dxa"/>
+          </w:tcPr>
+          <w:p>
+            <w:pPr>
+              <w:rPr>
+                <w:rFonts w:ascii="Century Gothic" w:hAnsi="Century Gothic"/>
+              </w:rPr>
+            </w:pPr>
+            <w:r>
+              <w:rPr>
+                <w:rFonts w:ascii="Century Gothic" w:hAnsi="Century Gothic"/>
+              </w:rPr>
+              <w:t>Keep a record of what failed and restoration time</w:t>
+            </w:r>
+          </w:p>
+        </w:tc>
+        <w:tc>
+          <w:tcPr>
+            <w:tcW w:w="3828" w:type="dxa"/>
+          </w:tcPr>
+          <w:p>
+            <w:pPr>
+              <w:rPr>
+                <w:rFonts w:ascii="Century Gothic" w:hAnsi="Century Gothic"/>
+              </w:rPr>
+            </w:pPr>
+            <w:r>
+              <w:rPr>
+                <w:rFonts w:ascii="Century Gothic" w:hAnsi="Century Gothic"/>
+              </w:rPr>
+              <w:t>Yes -Nil</w:t>
+            </w:r>
+            <w:r>
+              <w:rPr>
+                <w:rFonts w:ascii="Century Gothic" w:hAnsi="Century Gothic"/>
+              </w:rPr>
+              <w:t xml:space="preserve"> reported failure</w:t>
+            </w:r>
+            <w:r>
+              <w:rPr>
+                <w:rFonts w:ascii="Century Gothic" w:hAnsi="Century Gothic"/>
+              </w:rPr>
+              <w:t>s</w:t>
+            </w:r>
+            <w:r>
+              <w:rPr>
+                <w:rFonts w:ascii="Century Gothic" w:hAnsi="Century Gothic"/>
+              </w:rPr>
+              <w:t xml:space="preserve"> on </w:t>
+            </w:r>
+            <w:proofErr w:type="spellStart"/>
+            <w:r>
+              <w:rPr>
+                <w:rFonts w:ascii="Century Gothic" w:hAnsi="Century Gothic"/>
+              </w:rPr>
+              <w:t>GitHub</w:t>
+            </w:r>
+            <w:proofErr w:type="spellEnd"/>
+            <w:r>
+              <w:rPr>
+                <w:rFonts w:ascii="Century Gothic" w:hAnsi="Century Gothic"/>
+              </w:rPr>
+              <w:t xml:space="preserve"> </w:t>
+            </w:r>
+            <w:r>
+              <w:rPr>
+                <w:rFonts w:ascii="Century Gothic" w:hAnsi="Century Gothic"/>
+              </w:rPr>
+              <w:t xml:space="preserve">and Jira </w:t>
+            </w:r>
+          </w:p>
+          <w:p>
+            <w:pPr>
+              <w:rPr>
+                <w:rFonts w:ascii="Century Gothic" w:hAnsi="Century Gothic"/>
+              </w:rPr>
+            </w:pPr>
+            <w:r>
+              <w:rPr>
+                <w:rFonts w:ascii="Century Gothic" w:hAnsi="Century Gothic"/>
+              </w:rPr>
+              <w:t>(Await Dev Manger</w:t>
+            </w:r>
+            <w:r>
+              <w:rPr>
+                <w:rFonts w:ascii="Century Gothic" w:hAnsi="Century Gothic"/>
+              </w:rPr>
+              <w:t>’s</w:t>
+            </w:r>
+            <w:r>
+              <w:rPr>
+                <w:rFonts w:ascii="Century Gothic" w:hAnsi="Century Gothic"/>
+              </w:rPr>
+              <w:t xml:space="preserve"> response on reporting function in </w:t>
+            </w:r>
+            <w:proofErr w:type="spellStart"/>
+            <w:r>
+              <w:rPr>
+                <w:rFonts w:ascii="Century Gothic" w:hAnsi="Century Gothic"/>
+              </w:rPr>
+              <w:t>Github</w:t>
+            </w:r>
+            <w:proofErr w:type="spellEnd"/>
+            <w:r>
+              <w:rPr>
+                <w:rFonts w:ascii="Century Gothic" w:hAnsi="Century Gothic"/>
+              </w:rPr>
+              <w:t>.)</w:t>
+            </w:r>
+          </w:p>
+        </w:tc>
+      </w:tr>
+      <w:tr>
+        <w:tc>
+          <w:tcPr>
+            <w:tcW w:w="1840" w:type="dxa"/>
+          </w:tcPr>
+          <w:p>
+            <w:pPr>
+              <w:rPr>
+                <w:rFonts w:ascii="Century Gothic" w:hAnsi="Century Gothic"/>
+              </w:rPr>
+            </w:pPr>
+            <w:r>
+              <w:rPr>
+                <w:rFonts w:ascii="Century Gothic" w:hAnsi="Century Gothic"/>
+              </w:rPr>
+              <w:t>Company satisfaction</w:t>
+            </w:r>
+          </w:p>
+        </w:tc>
+        <w:tc>
+          <w:tcPr>
+            <w:tcW w:w="4681" w:type="dxa"/>
+          </w:tcPr>
+          <w:p>
+            <w:pPr>
+              <w:rPr>
+                <w:rFonts w:ascii="Century Gothic" w:hAnsi="Century Gothic"/>
+              </w:rPr>
+            </w:pPr>
+            <w:r>
+              <w:rPr>
+                <w:rFonts w:ascii="Century Gothic" w:hAnsi="Century Gothic"/>
+              </w:rPr>
+              <w:t>Internal feedback from tools</w:t>
+            </w:r>
+          </w:p>
+        </w:tc>
+        <w:tc>
+          <w:tcPr>
+            <w:tcW w:w="3828" w:type="dxa"/>
+          </w:tcPr>
+          <w:p>
+            <w:pPr>
+              <w:rPr>
+                <w:rFonts w:ascii="Century Gothic" w:hAnsi="Century Gothic"/>
+              </w:rPr>
+            </w:pPr>
+            <w:r>
+              <w:rPr>
+                <w:rFonts w:ascii="Century Gothic" w:hAnsi="Century Gothic"/>
+              </w:rPr>
+              <w:t>Yes. Weekending 06/04</w:t>
+            </w:r>
+            <w:r>
+              <w:rPr>
+                <w:rFonts w:ascii="Century Gothic" w:hAnsi="Century Gothic"/>
+              </w:rPr>
+              <w:t>/14 the tools have been availa</w:t>
+            </w:r>
+            <w:r>
+              <w:rPr>
+                <w:rFonts w:ascii="Century Gothic" w:hAnsi="Century Gothic"/>
+              </w:rPr>
+              <w:t>ble for company use without</w:t>
+            </w:r>
+            <w:r>
+              <w:rPr>
+                <w:rFonts w:ascii="Century Gothic" w:hAnsi="Century Gothic"/>
+              </w:rPr>
+              <w:t xml:space="preserve"> disruptions.</w:t>
+            </w:r>
+          </w:p>
+        </w:tc>
+      </w:tr>
+    </w:tbl>
+    <w:p>
+      <w:pPr>
+        <w:rPr>
+          <w:rFonts w:ascii="Century Gothic" w:hAnsi="Century Gothic"/>
+        </w:rPr>
+      </w:pPr>
+    </w:p>
+    <w:p>
+      <w:pPr>
+        <w:rPr>
+          <w:rFonts w:ascii="Century Gothic" w:hAnsi="Century Gothic"/>
+        </w:rPr>
+      </w:pPr>
+      <w:r>
+        <w:rPr>
+          <w:rFonts w:ascii="Century Gothic" w:hAnsi="Century Gothic"/>
+        </w:rPr>
+        <w:t xml:space="preserve">                                                               </w:t>
+      </w:r>
     </w:p>
     <w:sectPr>
       <w:headerReference w:type="default" r:id="rId7"/>
       <w:footerReference w:type="default" r:id="rId8"/>
       <w:pgSz w:w="11900" w:h="16840"/>
-      <w:pgMar w:top="1440" w:right="1800" w:bottom="1440" w:left="1800" w:header="567" w:footer="567" w:gutter="0"/>
+      <w:pgMar w:top="1440" w:right="1797" w:bottom="1440" w:left="1797" w:header="567" w:footer="567" w:gutter="0"/>
       <w:cols w:space="708"/>
       <w:docGrid w:linePitch="360"/>
     </w:sectPr>
@@ -3578,7 +4573,7 @@
         <w:sz w:val="21"/>
         <w:szCs w:val="21"/>
       </w:rPr>
-      <w:t>4</w:t>
+      <w:t>5</w:t>
     </w:r>
     <w:r>
       <w:rPr>
@@ -4873,6 +5868,7 @@
   <w:style w:type="character" w:default="1" w:styleId="DefaultParagraphFont">
     <w:name w:val="Default Paragraph Font"/>
     <w:uiPriority w:val="1"/>
+    <w:semiHidden/>
     <w:unhideWhenUsed/>
   </w:style>
   <w:style w:type="table" w:default="1" w:styleId="TableNormal">

--- a/Documents/Management/Managers' Weekly Reports & QA Metrics/Paul Mathema/WeekLy Reports.docx
+++ b/Documents/Management/Managers' Weekly Reports & QA Metrics/Paul Mathema/WeekLy Reports.docx
@@ -3065,16 +3065,7 @@
                 <w:szCs w:val="28"/>
               </w:rPr>
               <w:lastRenderedPageBreak/>
-              <w:t xml:space="preserve">Work </w:t>
-            </w:r>
-            <w:r>
-              <w:rPr>
-                <w:rFonts w:ascii="Century Gothic" w:hAnsi="Century Gothic"/>
-                <w:color w:val="EB817D"/>
-                <w:sz w:val="28"/>
-                <w:szCs w:val="28"/>
-              </w:rPr>
-              <w:t>Beginning: 31</w:t>
+              <w:t>Work Beginning: 31</w:t>
             </w:r>
             <w:r>
               <w:rPr>
@@ -3232,21 +3223,7 @@
               <w:rPr>
                 <w:rFonts w:ascii="Century Gothic" w:hAnsi="Century Gothic"/>
               </w:rPr>
-              <w:t>Handler Class</w:t>
-            </w:r>
-            <w:r>
-              <w:rPr>
-                <w:rFonts w:ascii="Century Gothic" w:hAnsi="Century Gothic"/>
-              </w:rPr>
-              <w:t xml:space="preserve"> and still to complete the integratio</w:t>
-            </w:r>
-            <w:bookmarkStart w:id="0" w:name="_GoBack"/>
-            <w:bookmarkEnd w:id="0"/>
-            <w:r>
-              <w:rPr>
-                <w:rFonts w:ascii="Century Gothic" w:hAnsi="Century Gothic"/>
-              </w:rPr>
-              <w:t>n</w:t>
+              <w:t>Handler Class and still to complete the integration</w:t>
             </w:r>
             <w:r>
               <w:rPr>
@@ -3839,16 +3816,7 @@
                 <w:sz w:val="28"/>
                 <w:szCs w:val="28"/>
               </w:rPr>
-              <w:t xml:space="preserve">Work Beginning: </w:t>
-            </w:r>
-            <w:r>
-              <w:rPr>
-                <w:rFonts w:ascii="Century Gothic" w:hAnsi="Century Gothic"/>
-                <w:color w:val="EB817D"/>
-                <w:sz w:val="28"/>
-                <w:szCs w:val="28"/>
-              </w:rPr>
-              <w:t>07/04</w:t>
+              <w:t>Work Beginning: 07/04</w:t>
             </w:r>
             <w:r>
               <w:rPr>
@@ -3904,13 +3872,19 @@
               <w:rPr>
                 <w:rFonts w:ascii="Century Gothic" w:hAnsi="Century Gothic"/>
               </w:rPr>
-              <w:t xml:space="preserve"> To c</w:t>
-            </w:r>
-            <w:r>
-              <w:rPr>
-                <w:rFonts w:ascii="Century Gothic" w:hAnsi="Century Gothic"/>
-              </w:rPr>
-              <w:t xml:space="preserve">heck </w:t>
+              <w:t>Check</w:t>
+            </w:r>
+            <w:r>
+              <w:rPr>
+                <w:rFonts w:ascii="Century Gothic" w:hAnsi="Century Gothic"/>
+              </w:rPr>
+              <w:t>ed</w:t>
+            </w:r>
+            <w:r>
+              <w:rPr>
+                <w:rFonts w:ascii="Century Gothic" w:hAnsi="Century Gothic"/>
+              </w:rPr>
+              <w:t xml:space="preserve"> </w:t>
             </w:r>
             <w:proofErr w:type="spellStart"/>
             <w:r>
@@ -3953,31 +3927,31 @@
               <w:rPr>
                 <w:rFonts w:ascii="Century Gothic" w:hAnsi="Century Gothic"/>
               </w:rPr>
+              <w:t xml:space="preserve"> Stored Backup</w:t>
+            </w:r>
+            <w:r>
+              <w:rPr>
+                <w:rFonts w:ascii="Century Gothic" w:hAnsi="Century Gothic"/>
+              </w:rPr>
+              <w:t xml:space="preserve"> copies of the code file</w:t>
+            </w:r>
+            <w:r>
+              <w:rPr>
+                <w:rFonts w:ascii="Century Gothic" w:hAnsi="Century Gothic"/>
+              </w:rPr>
               <w:t xml:space="preserve"> </w:t>
             </w:r>
             <w:r>
               <w:rPr>
                 <w:rFonts w:ascii="Century Gothic" w:hAnsi="Century Gothic"/>
               </w:rPr>
-              <w:t xml:space="preserve">To </w:t>
-            </w:r>
-            <w:r>
-              <w:rPr>
-                <w:rFonts w:ascii="Century Gothic" w:hAnsi="Century Gothic"/>
-              </w:rPr>
-              <w:t xml:space="preserve"> Backup</w:t>
-            </w:r>
-            <w:r>
-              <w:rPr>
-                <w:rFonts w:ascii="Century Gothic" w:hAnsi="Century Gothic"/>
-              </w:rPr>
-              <w:t xml:space="preserve"> copies of the code file(</w:t>
-            </w:r>
-            <w:r>
-              <w:rPr>
-                <w:rFonts w:ascii="Century Gothic" w:hAnsi="Century Gothic"/>
-              </w:rPr>
-              <w:t>at least twice a week</w:t>
+              <w:t>(</w:t>
+            </w:r>
+            <w:r>
+              <w:rPr>
+                <w:rFonts w:ascii="Century Gothic" w:hAnsi="Century Gothic"/>
+              </w:rPr>
+              <w:t>07/04/14,10/04/14 and 12/04/14</w:t>
             </w:r>
             <w:r>
               <w:rPr>
@@ -4000,47 +3974,56 @@
               <w:rPr>
                 <w:rFonts w:ascii="Century Gothic" w:hAnsi="Century Gothic"/>
               </w:rPr>
-              <w:t>To c</w:t>
-            </w:r>
-            <w:r>
-              <w:rPr>
-                <w:rFonts w:ascii="Century Gothic" w:hAnsi="Century Gothic"/>
-              </w:rPr>
-              <w:t>omplete</w:t>
-            </w:r>
-            <w:r>
-              <w:rPr>
-                <w:rFonts w:ascii="Century Gothic" w:hAnsi="Century Gothic"/>
-              </w:rPr>
-              <w:t xml:space="preserve"> Audio</w:t>
-            </w:r>
-            <w:r>
-              <w:rPr>
-                <w:rFonts w:ascii="Century Gothic" w:hAnsi="Century Gothic"/>
-              </w:rPr>
-              <w:t xml:space="preserve">Handler Class </w:t>
-            </w:r>
-            <w:r>
-              <w:rPr>
-                <w:rFonts w:ascii="Century Gothic" w:hAnsi="Century Gothic"/>
-              </w:rPr>
-              <w:t>integration</w:t>
-            </w:r>
-            <w:r>
-              <w:rPr>
-                <w:rFonts w:ascii="Century Gothic" w:hAnsi="Century Gothic"/>
-              </w:rPr>
-              <w:t xml:space="preserve"> with Sam</w:t>
-            </w:r>
-            <w:r>
-              <w:rPr>
-                <w:rFonts w:ascii="Century Gothic" w:hAnsi="Century Gothic"/>
-              </w:rPr>
-              <w:t xml:space="preserve"> (now Sprint 3 )</w:t>
-            </w:r>
-          </w:p>
-          <w:p>
-            <w:pPr>
+              <w:t>Completed</w:t>
+            </w:r>
+            <w:r>
+              <w:rPr>
+                <w:rFonts w:ascii="Century Gothic" w:hAnsi="Century Gothic"/>
+              </w:rPr>
+              <w:t xml:space="preserve"> </w:t>
+            </w:r>
+            <w:proofErr w:type="spellStart"/>
+            <w:r>
+              <w:rPr>
+                <w:rFonts w:ascii="Century Gothic" w:hAnsi="Century Gothic"/>
+              </w:rPr>
+              <w:t>Audio</w:t>
+            </w:r>
+            <w:r>
+              <w:rPr>
+                <w:rFonts w:ascii="Century Gothic" w:hAnsi="Century Gothic"/>
+              </w:rPr>
+              <w:t>Handler</w:t>
+            </w:r>
+            <w:proofErr w:type="spellEnd"/>
+            <w:r>
+              <w:rPr>
+                <w:rFonts w:ascii="Century Gothic" w:hAnsi="Century Gothic"/>
+              </w:rPr>
+              <w:t xml:space="preserve"> Class now working on</w:t>
+            </w:r>
+            <w:r>
+              <w:rPr>
+                <w:rFonts w:ascii="Century Gothic" w:hAnsi="Century Gothic"/>
+              </w:rPr>
+              <w:t xml:space="preserve"> A</w:t>
+            </w:r>
+            <w:r>
+              <w:rPr>
+                <w:rFonts w:ascii="Century Gothic" w:hAnsi="Century Gothic"/>
+              </w:rPr>
+              <w:t>udio Controller +</w:t>
+            </w:r>
+            <w:r>
+              <w:rPr>
+                <w:rFonts w:ascii="Century Gothic" w:hAnsi="Century Gothic"/>
+              </w:rPr>
+              <w:t xml:space="preserve"> Sprint 4 with Sam </w:t>
+            </w:r>
+          </w:p>
+          <w:p>
+            <w:pPr>
+              <w:ind w:left="720"/>
               <w:rPr>
                 <w:rFonts w:ascii="Century Gothic" w:hAnsi="Century Gothic"/>
               </w:rPr>
@@ -4340,6 +4323,21 @@
                 <w:rFonts w:ascii="Century Gothic" w:hAnsi="Century Gothic"/>
               </w:rPr>
             </w:pPr>
+            <w:bookmarkStart w:id="0" w:name="_GoBack"/>
+            <w:bookmarkEnd w:id="0"/>
+          </w:p>
+          <w:p>
+            <w:pPr>
+              <w:rPr>
+                <w:rFonts w:ascii="Century Gothic" w:hAnsi="Century Gothic"/>
+              </w:rPr>
+            </w:pPr>
+            <w:r>
+              <w:rPr>
+                <w:rFonts w:ascii="Century Gothic" w:hAnsi="Century Gothic"/>
+              </w:rPr>
+              <w:t xml:space="preserve"> </w:t>
+            </w:r>
             <w:r>
               <w:rPr>
                 <w:rFonts w:ascii="Century Gothic" w:hAnsi="Century Gothic"/>
@@ -4371,6 +4369,86 @@
                 <w:rFonts w:ascii="Century Gothic" w:hAnsi="Century Gothic"/>
               </w:rPr>
               <w:t>.)</w:t>
+            </w:r>
+            <w:r>
+              <w:rPr>
+                <w:rFonts w:ascii="Century Gothic" w:hAnsi="Century Gothic"/>
+              </w:rPr>
+              <w:t xml:space="preserve"> </w:t>
+            </w:r>
+            <w:r>
+              <w:rPr>
+                <w:rFonts w:ascii="Century Gothic" w:hAnsi="Century Gothic"/>
+              </w:rPr>
+              <w:t>The current situation</w:t>
+            </w:r>
+          </w:p>
+          <w:p>
+            <w:pPr>
+              <w:rPr>
+                <w:rFonts w:ascii="Century Gothic" w:hAnsi="Century Gothic"/>
+              </w:rPr>
+            </w:pPr>
+            <w:r>
+              <w:rPr>
+                <w:rFonts w:ascii="Century Gothic" w:hAnsi="Century Gothic"/>
+              </w:rPr>
+              <w:t>Is such that everybody is</w:t>
+            </w:r>
+            <w:r>
+              <w:rPr>
+                <w:rFonts w:ascii="Century Gothic" w:hAnsi="Century Gothic"/>
+              </w:rPr>
+              <w:t xml:space="preserve"> busy and sourcing for a better </w:t>
+            </w:r>
+            <w:r>
+              <w:rPr>
+                <w:rFonts w:ascii="Century Gothic" w:hAnsi="Century Gothic"/>
+              </w:rPr>
+              <w:t xml:space="preserve"> </w:t>
+            </w:r>
+          </w:p>
+          <w:p>
+            <w:pPr>
+              <w:rPr>
+                <w:rFonts w:ascii="Century Gothic" w:hAnsi="Century Gothic"/>
+              </w:rPr>
+            </w:pPr>
+            <w:r>
+              <w:rPr>
+                <w:rFonts w:ascii="Century Gothic" w:hAnsi="Century Gothic"/>
+              </w:rPr>
+              <w:t>Software</w:t>
+            </w:r>
+            <w:r>
+              <w:rPr>
+                <w:rFonts w:ascii="Century Gothic" w:hAnsi="Century Gothic"/>
+              </w:rPr>
+              <w:t xml:space="preserve"> reporting function </w:t>
+            </w:r>
+            <w:r>
+              <w:rPr>
+                <w:rFonts w:ascii="Century Gothic" w:hAnsi="Century Gothic"/>
+              </w:rPr>
+              <w:t>is not critical. Will</w:t>
+            </w:r>
+            <w:r>
+              <w:rPr>
+                <w:rFonts w:ascii="Century Gothic" w:hAnsi="Century Gothic"/>
+              </w:rPr>
+              <w:t xml:space="preserve"> continue with the cu</w:t>
+            </w:r>
+            <w:r>
+              <w:rPr>
+                <w:rFonts w:ascii="Century Gothic" w:hAnsi="Century Gothic"/>
+              </w:rPr>
+              <w:t>rrent reporting method</w:t>
+            </w:r>
+            <w:r>
+              <w:rPr>
+                <w:rFonts w:ascii="Century Gothic" w:hAnsi="Century Gothic"/>
+              </w:rPr>
+              <w:t>. Whenever a better method is found everyone will advised.</w:t>
             </w:r>
           </w:p>
         </w:tc>
@@ -4426,7 +4504,13 @@
               <w:rPr>
                 <w:rFonts w:ascii="Century Gothic" w:hAnsi="Century Gothic"/>
               </w:rPr>
-              <w:t>Yes. Weekending 06/04</w:t>
+              <w:t>Yes. Weekending 13</w:t>
+            </w:r>
+            <w:r>
+              <w:rPr>
+                <w:rFonts w:ascii="Century Gothic" w:hAnsi="Century Gothic"/>
+              </w:rPr>
+              <w:t>/04</w:t>
             </w:r>
             <w:r>
               <w:rPr>
@@ -4463,10 +4547,791 @@
           <w:rFonts w:ascii="Century Gothic" w:hAnsi="Century Gothic"/>
         </w:rPr>
       </w:pPr>
+    </w:p>
+    <w:p>
+      <w:pPr>
+        <w:rPr>
+          <w:rFonts w:ascii="Century Gothic" w:hAnsi="Century Gothic"/>
+        </w:rPr>
+      </w:pPr>
+    </w:p>
+    <w:p>
+      <w:pPr>
+        <w:rPr>
+          <w:rFonts w:ascii="Century Gothic" w:hAnsi="Century Gothic"/>
+        </w:rPr>
+      </w:pPr>
+    </w:p>
+    <w:p>
+      <w:pPr>
+        <w:rPr>
+          <w:rFonts w:ascii="Century Gothic" w:hAnsi="Century Gothic"/>
+        </w:rPr>
+      </w:pPr>
+    </w:p>
+    <w:p>
+      <w:pPr>
+        <w:rPr>
+          <w:rFonts w:ascii="Century Gothic" w:hAnsi="Century Gothic"/>
+        </w:rPr>
+      </w:pPr>
+    </w:p>
+    <w:p>
+      <w:pPr>
+        <w:rPr>
+          <w:rFonts w:ascii="Century Gothic" w:hAnsi="Century Gothic"/>
+        </w:rPr>
+      </w:pPr>
+    </w:p>
+    <w:p>
+      <w:pPr>
+        <w:rPr>
+          <w:rFonts w:ascii="Century Gothic" w:hAnsi="Century Gothic"/>
+        </w:rPr>
+      </w:pPr>
+    </w:p>
+    <w:p>
+      <w:pPr>
+        <w:rPr>
+          <w:rFonts w:ascii="Century Gothic" w:hAnsi="Century Gothic"/>
+        </w:rPr>
+      </w:pPr>
+    </w:p>
+    <w:p>
+      <w:pPr>
+        <w:rPr>
+          <w:rFonts w:ascii="Century Gothic" w:hAnsi="Century Gothic"/>
+        </w:rPr>
+      </w:pPr>
+    </w:p>
+    <w:p>
+      <w:pPr>
+        <w:rPr>
+          <w:rFonts w:ascii="Century Gothic" w:hAnsi="Century Gothic"/>
+        </w:rPr>
+      </w:pPr>
+    </w:p>
+    <w:p>
+      <w:pPr>
+        <w:rPr>
+          <w:rFonts w:ascii="Century Gothic" w:hAnsi="Century Gothic"/>
+        </w:rPr>
+      </w:pPr>
+    </w:p>
+    <w:p>
+      <w:pPr>
+        <w:rPr>
+          <w:rFonts w:ascii="Century Gothic" w:hAnsi="Century Gothic"/>
+        </w:rPr>
+      </w:pPr>
+    </w:p>
+    <w:p>
+      <w:pPr>
+        <w:rPr>
+          <w:rFonts w:ascii="Century Gothic" w:hAnsi="Century Gothic"/>
+        </w:rPr>
+      </w:pPr>
+    </w:p>
+    <w:p>
+      <w:pPr>
+        <w:rPr>
+          <w:rFonts w:ascii="Century Gothic" w:hAnsi="Century Gothic"/>
+        </w:rPr>
+      </w:pPr>
+    </w:p>
+    <w:p>
+      <w:pPr>
+        <w:rPr>
+          <w:rFonts w:ascii="Century Gothic" w:hAnsi="Century Gothic"/>
+        </w:rPr>
+      </w:pPr>
+    </w:p>
+    <w:p>
+      <w:pPr>
+        <w:rPr>
+          <w:rFonts w:ascii="Century Gothic" w:hAnsi="Century Gothic"/>
+        </w:rPr>
+      </w:pPr>
+    </w:p>
+    <w:p>
+      <w:pPr>
+        <w:rPr>
+          <w:rFonts w:ascii="Century Gothic" w:hAnsi="Century Gothic"/>
+        </w:rPr>
+      </w:pPr>
+    </w:p>
+    <w:p>
+      <w:pPr>
+        <w:rPr>
+          <w:rFonts w:ascii="Century Gothic" w:hAnsi="Century Gothic"/>
+        </w:rPr>
+      </w:pPr>
+    </w:p>
+    <w:p>
+      <w:pPr>
+        <w:rPr>
+          <w:rFonts w:ascii="Century Gothic" w:hAnsi="Century Gothic"/>
+        </w:rPr>
+      </w:pPr>
       <w:r>
         <w:rPr>
           <w:rFonts w:ascii="Century Gothic" w:hAnsi="Century Gothic"/>
         </w:rPr>
+        <w:t xml:space="preserve"> </w:t>
+      </w:r>
+    </w:p>
+    <w:tbl>
+      <w:tblPr>
+        <w:tblStyle w:val="TableGrid"/>
+        <w:tblW w:w="10386" w:type="dxa"/>
+        <w:tblInd w:w="-743" w:type="dxa"/>
+        <w:tblLook w:val="04A0" w:firstRow="1" w:lastRow="0" w:firstColumn="1" w:lastColumn="0" w:noHBand="0" w:noVBand="1"/>
+      </w:tblPr>
+      <w:tblGrid>
+        <w:gridCol w:w="3648"/>
+        <w:gridCol w:w="2193"/>
+        <w:gridCol w:w="4545"/>
+      </w:tblGrid>
+      <w:tr>
+        <w:trPr>
+          <w:trHeight w:val="658"/>
+        </w:trPr>
+        <w:tc>
+          <w:tcPr>
+            <w:tcW w:w="3648" w:type="dxa"/>
+            <w:vMerge w:val="restart"/>
+          </w:tcPr>
+          <w:p>
+            <w:pPr>
+              <w:rPr>
+                <w:rFonts w:ascii="Century Gothic" w:hAnsi="Century Gothic"/>
+                <w:sz w:val="28"/>
+                <w:szCs w:val="28"/>
+              </w:rPr>
+            </w:pPr>
+            <w:r>
+              <w:rPr>
+                <w:rFonts w:ascii="Century Gothic" w:hAnsi="Century Gothic"/>
+                <w:color w:val="EB817D"/>
+                <w:sz w:val="28"/>
+                <w:szCs w:val="28"/>
+              </w:rPr>
+              <w:t>Work Beginning: 14/04</w:t>
+            </w:r>
+            <w:r>
+              <w:rPr>
+                <w:rFonts w:ascii="Century Gothic" w:hAnsi="Century Gothic"/>
+                <w:color w:val="EB817D"/>
+                <w:sz w:val="28"/>
+                <w:szCs w:val="28"/>
+              </w:rPr>
+              <w:t>/2014</w:t>
+            </w:r>
+          </w:p>
+        </w:tc>
+        <w:tc>
+          <w:tcPr>
+            <w:tcW w:w="2193" w:type="dxa"/>
+          </w:tcPr>
+          <w:p>
+            <w:pPr>
+              <w:rPr>
+                <w:rFonts w:ascii="Century Gothic" w:hAnsi="Century Gothic"/>
+              </w:rPr>
+            </w:pPr>
+            <w:r>
+              <w:rPr>
+                <w:rFonts w:ascii="Century Gothic" w:hAnsi="Century Gothic"/>
+              </w:rPr>
+              <w:t>Work Summary</w:t>
+            </w:r>
+          </w:p>
+        </w:tc>
+        <w:tc>
+          <w:tcPr>
+            <w:tcW w:w="4545" w:type="dxa"/>
+          </w:tcPr>
+          <w:p>
+            <w:pPr>
+              <w:rPr>
+                <w:rFonts w:ascii="Century Gothic" w:hAnsi="Century Gothic"/>
+              </w:rPr>
+            </w:pPr>
+          </w:p>
+          <w:p>
+            <w:pPr>
+              <w:numPr>
+                <w:ilvl w:val="0"/>
+                <w:numId w:val="6"/>
+              </w:numPr>
+              <w:rPr>
+                <w:rFonts w:ascii="Century Gothic" w:hAnsi="Century Gothic"/>
+              </w:rPr>
+            </w:pPr>
+            <w:r>
+              <w:rPr>
+                <w:rFonts w:ascii="Century Gothic" w:hAnsi="Century Gothic"/>
+              </w:rPr>
+              <w:t xml:space="preserve"> To c</w:t>
+            </w:r>
+            <w:r>
+              <w:rPr>
+                <w:rFonts w:ascii="Century Gothic" w:hAnsi="Century Gothic"/>
+              </w:rPr>
+              <w:t xml:space="preserve">heck </w:t>
+            </w:r>
+            <w:proofErr w:type="spellStart"/>
+            <w:r>
+              <w:rPr>
+                <w:rFonts w:ascii="Century Gothic" w:hAnsi="Century Gothic"/>
+              </w:rPr>
+              <w:t>Github</w:t>
+            </w:r>
+            <w:proofErr w:type="spellEnd"/>
+            <w:r>
+              <w:rPr>
+                <w:rFonts w:ascii="Century Gothic" w:hAnsi="Century Gothic"/>
+              </w:rPr>
+              <w:t xml:space="preserve"> and Jira services (</w:t>
+            </w:r>
+            <w:r>
+              <w:rPr>
+                <w:rFonts w:ascii="Century Gothic" w:hAnsi="Century Gothic"/>
+              </w:rPr>
+              <w:t xml:space="preserve">that </w:t>
+            </w:r>
+            <w:r>
+              <w:rPr>
+                <w:rFonts w:ascii="Century Gothic" w:hAnsi="Century Gothic"/>
+              </w:rPr>
+              <w:t>are active almost on daily basis)</w:t>
+            </w:r>
+          </w:p>
+          <w:p>
+            <w:pPr>
+              <w:numPr>
+                <w:ilvl w:val="0"/>
+                <w:numId w:val="3"/>
+              </w:numPr>
+              <w:rPr>
+                <w:rFonts w:ascii="Century Gothic" w:hAnsi="Century Gothic"/>
+              </w:rPr>
+            </w:pPr>
+            <w:r>
+              <w:rPr>
+                <w:rFonts w:ascii="Century Gothic" w:hAnsi="Century Gothic"/>
+              </w:rPr>
+              <w:t xml:space="preserve"> To  Backup</w:t>
+            </w:r>
+            <w:r>
+              <w:rPr>
+                <w:rFonts w:ascii="Century Gothic" w:hAnsi="Century Gothic"/>
+              </w:rPr>
+              <w:t xml:space="preserve"> copies of the code file(</w:t>
+            </w:r>
+            <w:r>
+              <w:rPr>
+                <w:rFonts w:ascii="Century Gothic" w:hAnsi="Century Gothic"/>
+              </w:rPr>
+              <w:t>at least twice a week</w:t>
+            </w:r>
+            <w:r>
+              <w:rPr>
+                <w:rFonts w:ascii="Century Gothic" w:hAnsi="Century Gothic"/>
+              </w:rPr>
+              <w:t>)</w:t>
+            </w:r>
+          </w:p>
+          <w:p>
+            <w:pPr>
+              <w:numPr>
+                <w:ilvl w:val="0"/>
+                <w:numId w:val="5"/>
+              </w:numPr>
+              <w:rPr>
+                <w:rFonts w:ascii="Century Gothic" w:hAnsi="Century Gothic"/>
+              </w:rPr>
+            </w:pPr>
+            <w:r>
+              <w:rPr>
+                <w:rFonts w:ascii="Century Gothic" w:hAnsi="Century Gothic"/>
+              </w:rPr>
+              <w:t>To complete</w:t>
+            </w:r>
+            <w:r>
+              <w:rPr>
+                <w:rFonts w:ascii="Century Gothic" w:hAnsi="Century Gothic"/>
+              </w:rPr>
+              <w:t xml:space="preserve"> </w:t>
+            </w:r>
+            <w:proofErr w:type="spellStart"/>
+            <w:r>
+              <w:rPr>
+                <w:rFonts w:ascii="Century Gothic" w:hAnsi="Century Gothic"/>
+              </w:rPr>
+              <w:t>Audio</w:t>
+            </w:r>
+            <w:r>
+              <w:rPr>
+                <w:rFonts w:ascii="Century Gothic" w:hAnsi="Century Gothic"/>
+              </w:rPr>
+              <w:t>Handler</w:t>
+            </w:r>
+            <w:proofErr w:type="spellEnd"/>
+            <w:r>
+              <w:rPr>
+                <w:rFonts w:ascii="Century Gothic" w:hAnsi="Century Gothic"/>
+              </w:rPr>
+              <w:t xml:space="preserve"> Class </w:t>
+            </w:r>
+            <w:r>
+              <w:rPr>
+                <w:rFonts w:ascii="Century Gothic" w:hAnsi="Century Gothic"/>
+              </w:rPr>
+              <w:t>integration</w:t>
+            </w:r>
+            <w:r>
+              <w:rPr>
+                <w:rFonts w:ascii="Century Gothic" w:hAnsi="Century Gothic"/>
+              </w:rPr>
+              <w:t xml:space="preserve"> with Sam</w:t>
+            </w:r>
+            <w:r>
+              <w:rPr>
+                <w:rFonts w:ascii="Century Gothic" w:hAnsi="Century Gothic"/>
+              </w:rPr>
+              <w:t xml:space="preserve"> (now Sprint 3 )</w:t>
+            </w:r>
+          </w:p>
+          <w:p>
+            <w:pPr>
+              <w:rPr>
+                <w:rFonts w:ascii="Century Gothic" w:hAnsi="Century Gothic"/>
+              </w:rPr>
+            </w:pPr>
+          </w:p>
+        </w:tc>
+      </w:tr>
+      <w:tr>
+        <w:trPr>
+          <w:trHeight w:val="854"/>
+        </w:trPr>
+        <w:tc>
+          <w:tcPr>
+            <w:tcW w:w="3648" w:type="dxa"/>
+            <w:vMerge/>
+          </w:tcPr>
+          <w:p>
+            <w:pPr>
+              <w:rPr>
+                <w:rFonts w:ascii="Century Gothic" w:hAnsi="Century Gothic"/>
+                <w:sz w:val="28"/>
+                <w:szCs w:val="28"/>
+              </w:rPr>
+            </w:pPr>
+          </w:p>
+        </w:tc>
+        <w:tc>
+          <w:tcPr>
+            <w:tcW w:w="2193" w:type="dxa"/>
+          </w:tcPr>
+          <w:p>
+            <w:pPr>
+              <w:rPr>
+                <w:rFonts w:ascii="Century Gothic" w:hAnsi="Century Gothic"/>
+              </w:rPr>
+            </w:pPr>
+            <w:r>
+              <w:rPr>
+                <w:rFonts w:ascii="Century Gothic" w:hAnsi="Century Gothic"/>
+              </w:rPr>
+              <w:t>Issues</w:t>
+            </w:r>
+          </w:p>
+        </w:tc>
+        <w:tc>
+          <w:tcPr>
+            <w:tcW w:w="4545" w:type="dxa"/>
+          </w:tcPr>
+          <w:p>
+            <w:pPr>
+              <w:suppressAutoHyphens/>
+              <w:autoSpaceDN w:val="0"/>
+              <w:rPr>
+                <w:rFonts w:ascii="Century Gothic" w:hAnsi="Century Gothic"/>
+              </w:rPr>
+            </w:pPr>
+          </w:p>
+          <w:p>
+            <w:pPr>
+              <w:suppressAutoHyphens/>
+              <w:autoSpaceDN w:val="0"/>
+              <w:rPr>
+                <w:rFonts w:ascii="Century Gothic" w:hAnsi="Century Gothic"/>
+              </w:rPr>
+            </w:pPr>
+          </w:p>
+        </w:tc>
+      </w:tr>
+    </w:tbl>
+    <w:p>
+      <w:pPr>
+        <w:rPr>
+          <w:rFonts w:ascii="Century Gothic" w:hAnsi="Century Gothic"/>
+        </w:rPr>
+      </w:pPr>
+      <w:r>
+        <w:rPr>
+          <w:rFonts w:ascii="Century Gothic" w:hAnsi="Century Gothic"/>
+        </w:rPr>
+        <w:t xml:space="preserve">                                                                                                           </w:t>
+      </w:r>
+    </w:p>
+    <w:p>
+      <w:pPr>
+        <w:rPr>
+          <w:rFonts w:ascii="Century Gothic" w:hAnsi="Century Gothic"/>
+        </w:rPr>
+      </w:pPr>
+    </w:p>
+    <w:p>
+      <w:pPr>
+        <w:rPr>
+          <w:rFonts w:ascii="Century Gothic" w:hAnsi="Century Gothic"/>
+        </w:rPr>
+      </w:pPr>
+    </w:p>
+    <w:p>
+      <w:pPr>
+        <w:rPr>
+          <w:rFonts w:ascii="Century Gothic" w:hAnsi="Century Gothic"/>
+        </w:rPr>
+      </w:pPr>
+    </w:p>
+    <w:p>
+      <w:pPr>
+        <w:rPr>
+          <w:rFonts w:ascii="Century Gothic" w:hAnsi="Century Gothic"/>
+        </w:rPr>
+      </w:pPr>
+    </w:p>
+    <w:p>
+      <w:pPr>
+        <w:rPr>
+          <w:rFonts w:ascii="Century Gothic" w:hAnsi="Century Gothic"/>
+        </w:rPr>
+      </w:pPr>
+    </w:p>
+    <w:tbl>
+      <w:tblPr>
+        <w:tblW w:w="10349" w:type="dxa"/>
+        <w:tblInd w:w="-743" w:type="dxa"/>
+        <w:tblBorders>
+          <w:top w:val="single" w:sz="4" w:space="0" w:color="000000"/>
+          <w:left w:val="single" w:sz="4" w:space="0" w:color="000000"/>
+          <w:bottom w:val="single" w:sz="4" w:space="0" w:color="000000"/>
+          <w:right w:val="single" w:sz="4" w:space="0" w:color="000000"/>
+          <w:insideH w:val="single" w:sz="4" w:space="0" w:color="000000"/>
+          <w:insideV w:val="single" w:sz="4" w:space="0" w:color="000000"/>
+        </w:tblBorders>
+        <w:tblLook w:val="00A0" w:firstRow="1" w:lastRow="0" w:firstColumn="1" w:lastColumn="0" w:noHBand="0" w:noVBand="0"/>
+      </w:tblPr>
+      <w:tblGrid>
+        <w:gridCol w:w="1840"/>
+        <w:gridCol w:w="4681"/>
+        <w:gridCol w:w="3828"/>
+      </w:tblGrid>
+      <w:tr>
+        <w:tc>
+          <w:tcPr>
+            <w:tcW w:w="1840" w:type="dxa"/>
+            <w:shd w:val="clear" w:color="auto" w:fill="E5B8B7"/>
+          </w:tcPr>
+          <w:p>
+            <w:pPr>
+              <w:rPr>
+                <w:rFonts w:ascii="Century Gothic" w:hAnsi="Century Gothic"/>
+                <w:b/>
+              </w:rPr>
+            </w:pPr>
+            <w:r>
+              <w:rPr>
+                <w:rFonts w:ascii="Century Gothic" w:hAnsi="Century Gothic"/>
+                <w:b/>
+              </w:rPr>
+              <w:t>Metric</w:t>
+            </w:r>
+          </w:p>
+        </w:tc>
+        <w:tc>
+          <w:tcPr>
+            <w:tcW w:w="4681" w:type="dxa"/>
+            <w:shd w:val="clear" w:color="auto" w:fill="E5B8B7"/>
+          </w:tcPr>
+          <w:p>
+            <w:pPr>
+              <w:rPr>
+                <w:rFonts w:ascii="Century Gothic" w:hAnsi="Century Gothic"/>
+                <w:b/>
+              </w:rPr>
+            </w:pPr>
+            <w:r>
+              <w:rPr>
+                <w:rFonts w:ascii="Century Gothic" w:hAnsi="Century Gothic"/>
+                <w:b/>
+              </w:rPr>
+              <w:t>How measured</w:t>
+            </w:r>
+          </w:p>
+        </w:tc>
+        <w:tc>
+          <w:tcPr>
+            <w:tcW w:w="3828" w:type="dxa"/>
+            <w:shd w:val="clear" w:color="auto" w:fill="E5B8B7"/>
+          </w:tcPr>
+          <w:p>
+            <w:pPr>
+              <w:rPr>
+                <w:rFonts w:ascii="Century Gothic" w:hAnsi="Century Gothic"/>
+                <w:b/>
+              </w:rPr>
+            </w:pPr>
+            <w:r>
+              <w:rPr>
+                <w:rFonts w:ascii="Century Gothic" w:hAnsi="Century Gothic"/>
+                <w:b/>
+              </w:rPr>
+              <w:t>Achieved (Yes/No with Comments)</w:t>
+            </w:r>
+          </w:p>
+        </w:tc>
+      </w:tr>
+      <w:tr>
+        <w:tc>
+          <w:tcPr>
+            <w:tcW w:w="1840" w:type="dxa"/>
+          </w:tcPr>
+          <w:p>
+            <w:pPr>
+              <w:rPr>
+                <w:rFonts w:ascii="Century Gothic" w:hAnsi="Century Gothic"/>
+              </w:rPr>
+            </w:pPr>
+            <w:r>
+              <w:rPr>
+                <w:rFonts w:ascii="Century Gothic" w:hAnsi="Century Gothic"/>
+              </w:rPr>
+              <w:t>Tool failures</w:t>
+            </w:r>
+          </w:p>
+        </w:tc>
+        <w:tc>
+          <w:tcPr>
+            <w:tcW w:w="4681" w:type="dxa"/>
+          </w:tcPr>
+          <w:p>
+            <w:pPr>
+              <w:rPr>
+                <w:rFonts w:ascii="Century Gothic" w:hAnsi="Century Gothic"/>
+              </w:rPr>
+            </w:pPr>
+            <w:r>
+              <w:rPr>
+                <w:rFonts w:ascii="Century Gothic" w:hAnsi="Century Gothic"/>
+              </w:rPr>
+              <w:t>Keep a record of what failed and restoration time</w:t>
+            </w:r>
+          </w:p>
+        </w:tc>
+        <w:tc>
+          <w:tcPr>
+            <w:tcW w:w="3828" w:type="dxa"/>
+          </w:tcPr>
+          <w:p>
+            <w:pPr>
+              <w:rPr>
+                <w:rFonts w:ascii="Century Gothic" w:hAnsi="Century Gothic"/>
+              </w:rPr>
+            </w:pPr>
+            <w:r>
+              <w:rPr>
+                <w:rFonts w:ascii="Century Gothic" w:hAnsi="Century Gothic"/>
+              </w:rPr>
+              <w:t>Yes -Nil</w:t>
+            </w:r>
+            <w:r>
+              <w:rPr>
+                <w:rFonts w:ascii="Century Gothic" w:hAnsi="Century Gothic"/>
+              </w:rPr>
+              <w:t xml:space="preserve"> reported failure</w:t>
+            </w:r>
+            <w:r>
+              <w:rPr>
+                <w:rFonts w:ascii="Century Gothic" w:hAnsi="Century Gothic"/>
+              </w:rPr>
+              <w:t>s</w:t>
+            </w:r>
+            <w:r>
+              <w:rPr>
+                <w:rFonts w:ascii="Century Gothic" w:hAnsi="Century Gothic"/>
+              </w:rPr>
+              <w:t xml:space="preserve"> on </w:t>
+            </w:r>
+            <w:proofErr w:type="spellStart"/>
+            <w:r>
+              <w:rPr>
+                <w:rFonts w:ascii="Century Gothic" w:hAnsi="Century Gothic"/>
+              </w:rPr>
+              <w:t>GitHub</w:t>
+            </w:r>
+            <w:proofErr w:type="spellEnd"/>
+            <w:r>
+              <w:rPr>
+                <w:rFonts w:ascii="Century Gothic" w:hAnsi="Century Gothic"/>
+              </w:rPr>
+              <w:t xml:space="preserve"> </w:t>
+            </w:r>
+            <w:r>
+              <w:rPr>
+                <w:rFonts w:ascii="Century Gothic" w:hAnsi="Century Gothic"/>
+              </w:rPr>
+              <w:t xml:space="preserve">and Jira </w:t>
+            </w:r>
+          </w:p>
+          <w:p>
+            <w:pPr>
+              <w:rPr>
+                <w:rFonts w:ascii="Century Gothic" w:hAnsi="Century Gothic"/>
+              </w:rPr>
+            </w:pPr>
+            <w:r>
+              <w:rPr>
+                <w:rFonts w:ascii="Century Gothic" w:hAnsi="Century Gothic"/>
+              </w:rPr>
+              <w:t>(Await Dev Manger</w:t>
+            </w:r>
+            <w:r>
+              <w:rPr>
+                <w:rFonts w:ascii="Century Gothic" w:hAnsi="Century Gothic"/>
+              </w:rPr>
+              <w:t>’s</w:t>
+            </w:r>
+            <w:r>
+              <w:rPr>
+                <w:rFonts w:ascii="Century Gothic" w:hAnsi="Century Gothic"/>
+              </w:rPr>
+              <w:t xml:space="preserve"> response on reporting function in </w:t>
+            </w:r>
+            <w:proofErr w:type="spellStart"/>
+            <w:r>
+              <w:rPr>
+                <w:rFonts w:ascii="Century Gothic" w:hAnsi="Century Gothic"/>
+              </w:rPr>
+              <w:t>Github</w:t>
+            </w:r>
+            <w:proofErr w:type="spellEnd"/>
+            <w:r>
+              <w:rPr>
+                <w:rFonts w:ascii="Century Gothic" w:hAnsi="Century Gothic"/>
+              </w:rPr>
+              <w:t>.)</w:t>
+            </w:r>
+          </w:p>
+        </w:tc>
+      </w:tr>
+      <w:tr>
+        <w:tc>
+          <w:tcPr>
+            <w:tcW w:w="1840" w:type="dxa"/>
+          </w:tcPr>
+          <w:p>
+            <w:pPr>
+              <w:rPr>
+                <w:rFonts w:ascii="Century Gothic" w:hAnsi="Century Gothic"/>
+              </w:rPr>
+            </w:pPr>
+            <w:r>
+              <w:rPr>
+                <w:rFonts w:ascii="Century Gothic" w:hAnsi="Century Gothic"/>
+              </w:rPr>
+              <w:t>Company satisfaction</w:t>
+            </w:r>
+          </w:p>
+        </w:tc>
+        <w:tc>
+          <w:tcPr>
+            <w:tcW w:w="4681" w:type="dxa"/>
+          </w:tcPr>
+          <w:p>
+            <w:pPr>
+              <w:rPr>
+                <w:rFonts w:ascii="Century Gothic" w:hAnsi="Century Gothic"/>
+              </w:rPr>
+            </w:pPr>
+            <w:r>
+              <w:rPr>
+                <w:rFonts w:ascii="Century Gothic" w:hAnsi="Century Gothic"/>
+              </w:rPr>
+              <w:t>Internal feedback from tools</w:t>
+            </w:r>
+          </w:p>
+        </w:tc>
+        <w:tc>
+          <w:tcPr>
+            <w:tcW w:w="3828" w:type="dxa"/>
+          </w:tcPr>
+          <w:p>
+            <w:pPr>
+              <w:rPr>
+                <w:rFonts w:ascii="Century Gothic" w:hAnsi="Century Gothic"/>
+              </w:rPr>
+            </w:pPr>
+            <w:r>
+              <w:rPr>
+                <w:rFonts w:ascii="Century Gothic" w:hAnsi="Century Gothic"/>
+              </w:rPr>
+              <w:t>Yes. Weekending 09/04</w:t>
+            </w:r>
+            <w:r>
+              <w:rPr>
+                <w:rFonts w:ascii="Century Gothic" w:hAnsi="Century Gothic"/>
+              </w:rPr>
+              <w:t>/14 the tools have been availa</w:t>
+            </w:r>
+            <w:r>
+              <w:rPr>
+                <w:rFonts w:ascii="Century Gothic" w:hAnsi="Century Gothic"/>
+              </w:rPr>
+              <w:t>ble for company use without</w:t>
+            </w:r>
+            <w:r>
+              <w:rPr>
+                <w:rFonts w:ascii="Century Gothic" w:hAnsi="Century Gothic"/>
+              </w:rPr>
+              <w:t xml:space="preserve"> disruptions.</w:t>
+            </w:r>
+          </w:p>
+        </w:tc>
+      </w:tr>
+    </w:tbl>
+    <w:p>
+      <w:pPr>
+        <w:rPr>
+          <w:rFonts w:ascii="Century Gothic" w:hAnsi="Century Gothic"/>
+        </w:rPr>
+      </w:pPr>
+    </w:p>
+    <w:p>
+      <w:pPr>
+        <w:rPr>
+          <w:rFonts w:ascii="Century Gothic" w:hAnsi="Century Gothic"/>
+        </w:rPr>
+      </w:pPr>
+      <w:r>
+        <w:rPr>
+          <w:rFonts w:ascii="Century Gothic" w:hAnsi="Century Gothic"/>
+        </w:rPr>
+        <w:lastRenderedPageBreak/>
         <w:t xml:space="preserve">                                                               </w:t>
       </w:r>
     </w:p>
@@ -4573,7 +5438,7 @@
         <w:sz w:val="21"/>
         <w:szCs w:val="21"/>
       </w:rPr>
-      <w:t>5</w:t>
+      <w:t>7</w:t>
     </w:r>
     <w:r>
       <w:rPr>

--- a/Documents/Management/Managers' Weekly Reports & QA Metrics/Paul Mathema/WeekLy Reports.docx
+++ b/Documents/Management/Managers' Weekly Reports & QA Metrics/Paul Mathema/WeekLy Reports.docx
@@ -1265,6 +1265,13 @@
               </w:rPr>
               <w:t>Achieved (Yes/No with Comments)</w:t>
             </w:r>
+            <w:r>
+              <w:rPr>
+                <w:rFonts w:ascii="Century Gothic" w:hAnsi="Century Gothic"/>
+                <w:b/>
+              </w:rPr>
+              <w:t>Weekending 18/03</w:t>
+            </w:r>
           </w:p>
         </w:tc>
       </w:tr>
@@ -1826,31 +1833,23 @@
               </w:rPr>
               <w:t xml:space="preserve">with </w:t>
             </w:r>
-            <w:proofErr w:type="gramStart"/>
-            <w:r>
-              <w:rPr>
-                <w:rFonts w:ascii="Century Gothic" w:hAnsi="Century Gothic"/>
-              </w:rPr>
-              <w:t xml:space="preserve">Sam </w:t>
-            </w:r>
-            <w:r>
-              <w:rPr>
-                <w:rFonts w:ascii="Century Gothic" w:hAnsi="Century Gothic"/>
-              </w:rPr>
-              <w:t xml:space="preserve"> </w:t>
-            </w:r>
-            <w:r>
-              <w:rPr>
-                <w:rFonts w:ascii="Century Gothic" w:hAnsi="Century Gothic"/>
-              </w:rPr>
-              <w:t>(</w:t>
-            </w:r>
-            <w:proofErr w:type="gramEnd"/>
-            <w:r>
-              <w:rPr>
-                <w:rFonts w:ascii="Century Gothic" w:hAnsi="Century Gothic"/>
-              </w:rPr>
-              <w:t>now Sprint 3 )</w:t>
+            <w:r>
+              <w:rPr>
+                <w:rFonts w:ascii="Century Gothic" w:hAnsi="Century Gothic"/>
+              </w:rPr>
+              <w:t>Sam (</w:t>
+            </w:r>
+            <w:r>
+              <w:rPr>
+                <w:rFonts w:ascii="Century Gothic" w:hAnsi="Century Gothic"/>
+              </w:rPr>
+              <w:t xml:space="preserve">now Sprint </w:t>
+            </w:r>
+            <w:r>
+              <w:rPr>
+                <w:rFonts w:ascii="Century Gothic" w:hAnsi="Century Gothic"/>
+              </w:rPr>
+              <w:t>3)</w:t>
             </w:r>
             <w:r>
               <w:rPr>
@@ -2078,6 +2077,13 @@
               </w:rPr>
               <w:t>Achieved (Yes/No with Comments)</w:t>
             </w:r>
+            <w:r>
+              <w:rPr>
+                <w:rFonts w:ascii="Century Gothic" w:hAnsi="Century Gothic"/>
+                <w:b/>
+              </w:rPr>
+              <w:t>Weekending 23/03</w:t>
+            </w:r>
           </w:p>
         </w:tc>
       </w:tr>
@@ -2770,6 +2776,13 @@
               </w:rPr>
               <w:t>Achieved (Yes/No with Comments)</w:t>
             </w:r>
+            <w:r>
+              <w:rPr>
+                <w:rFonts w:ascii="Century Gothic" w:hAnsi="Century Gothic"/>
+                <w:b/>
+              </w:rPr>
+              <w:t>Weekending 30/03</w:t>
+            </w:r>
           </w:p>
         </w:tc>
       </w:tr>
@@ -3451,6 +3464,13 @@
               </w:rPr>
               <w:t>Achieved (Yes/No with Comments)</w:t>
             </w:r>
+            <w:r>
+              <w:rPr>
+                <w:rFonts w:ascii="Century Gothic" w:hAnsi="Century Gothic"/>
+                <w:b/>
+              </w:rPr>
+              <w:t>Weekending 06/04</w:t>
+            </w:r>
           </w:p>
         </w:tc>
       </w:tr>
@@ -3927,7 +3947,7 @@
               <w:rPr>
                 <w:rFonts w:ascii="Century Gothic" w:hAnsi="Century Gothic"/>
               </w:rPr>
-              <w:t xml:space="preserve"> Stored Backup</w:t>
+              <w:t>Stored Backup</w:t>
             </w:r>
             <w:r>
               <w:rPr>
@@ -3940,6 +3960,12 @@
                 <w:rFonts w:ascii="Century Gothic" w:hAnsi="Century Gothic"/>
               </w:rPr>
               <w:t xml:space="preserve"> </w:t>
+            </w:r>
+            <w:r>
+              <w:rPr>
+                <w:rFonts w:ascii="Century Gothic" w:hAnsi="Century Gothic"/>
+              </w:rPr>
+              <w:t>on</w:t>
             </w:r>
             <w:r>
               <w:rPr>
@@ -4222,6 +4248,13 @@
               </w:rPr>
               <w:t>Achieved (Yes/No with Comments)</w:t>
             </w:r>
+            <w:r>
+              <w:rPr>
+                <w:rFonts w:ascii="Century Gothic" w:hAnsi="Century Gothic"/>
+                <w:b/>
+              </w:rPr>
+              <w:t>Weekending 13/04</w:t>
+            </w:r>
           </w:p>
         </w:tc>
       </w:tr>
@@ -4323,8 +4356,6 @@
                 <w:rFonts w:ascii="Century Gothic" w:hAnsi="Century Gothic"/>
               </w:rPr>
             </w:pPr>
-            <w:bookmarkStart w:id="0" w:name="_GoBack"/>
-            <w:bookmarkEnd w:id="0"/>
           </w:p>
           <w:p>
             <w:pPr>
@@ -4374,39 +4405,33 @@
               <w:rPr>
                 <w:rFonts w:ascii="Century Gothic" w:hAnsi="Century Gothic"/>
               </w:rPr>
+              <w:t xml:space="preserve"> The current situation</w:t>
+            </w:r>
+          </w:p>
+          <w:p>
+            <w:pPr>
+              <w:rPr>
+                <w:rFonts w:ascii="Century Gothic" w:hAnsi="Century Gothic"/>
+              </w:rPr>
+            </w:pPr>
+            <w:r>
+              <w:rPr>
+                <w:rFonts w:ascii="Century Gothic" w:hAnsi="Century Gothic"/>
+              </w:rPr>
+              <w:t>Is such that everybody is</w:t>
+            </w:r>
+            <w:r>
+              <w:rPr>
+                <w:rFonts w:ascii="Century Gothic" w:hAnsi="Century Gothic"/>
+              </w:rPr>
+              <w:t xml:space="preserve"> busy and sourcing for a better </w:t>
+            </w:r>
+            <w:r>
+              <w:rPr>
+                <w:rFonts w:ascii="Century Gothic" w:hAnsi="Century Gothic"/>
+              </w:rPr>
               <w:t xml:space="preserve"> </w:t>
             </w:r>
-            <w:r>
-              <w:rPr>
-                <w:rFonts w:ascii="Century Gothic" w:hAnsi="Century Gothic"/>
-              </w:rPr>
-              <w:t>The current situation</w:t>
-            </w:r>
-          </w:p>
-          <w:p>
-            <w:pPr>
-              <w:rPr>
-                <w:rFonts w:ascii="Century Gothic" w:hAnsi="Century Gothic"/>
-              </w:rPr>
-            </w:pPr>
-            <w:r>
-              <w:rPr>
-                <w:rFonts w:ascii="Century Gothic" w:hAnsi="Century Gothic"/>
-              </w:rPr>
-              <w:t>Is such that everybody is</w:t>
-            </w:r>
-            <w:r>
-              <w:rPr>
-                <w:rFonts w:ascii="Century Gothic" w:hAnsi="Century Gothic"/>
-              </w:rPr>
-              <w:t xml:space="preserve"> busy and sourcing for a better </w:t>
-            </w:r>
-            <w:r>
-              <w:rPr>
-                <w:rFonts w:ascii="Century Gothic" w:hAnsi="Century Gothic"/>
-              </w:rPr>
-              <w:t xml:space="preserve"> </w:t>
-            </w:r>
           </w:p>
           <w:p>
             <w:pPr>
@@ -4448,7 +4473,19 @@
               <w:rPr>
                 <w:rFonts w:ascii="Century Gothic" w:hAnsi="Century Gothic"/>
               </w:rPr>
-              <w:t>. Whenever a better method is found everyone will advised.</w:t>
+              <w:t>. Whenever a better method is found everyone will</w:t>
+            </w:r>
+            <w:r>
+              <w:rPr>
+                <w:rFonts w:ascii="Century Gothic" w:hAnsi="Century Gothic"/>
+              </w:rPr>
+              <w:t xml:space="preserve"> be</w:t>
+            </w:r>
+            <w:r>
+              <w:rPr>
+                <w:rFonts w:ascii="Century Gothic" w:hAnsi="Century Gothic"/>
+              </w:rPr>
+              <w:t xml:space="preserve"> advised.</w:t>
             </w:r>
           </w:p>
         </w:tc>
@@ -4534,83 +4571,6 @@
         </w:tc>
       </w:tr>
     </w:tbl>
-    <w:p>
-      <w:pPr>
-        <w:rPr>
-          <w:rFonts w:ascii="Century Gothic" w:hAnsi="Century Gothic"/>
-        </w:rPr>
-      </w:pPr>
-    </w:p>
-    <w:p>
-      <w:pPr>
-        <w:rPr>
-          <w:rFonts w:ascii="Century Gothic" w:hAnsi="Century Gothic"/>
-        </w:rPr>
-      </w:pPr>
-    </w:p>
-    <w:p>
-      <w:pPr>
-        <w:rPr>
-          <w:rFonts w:ascii="Century Gothic" w:hAnsi="Century Gothic"/>
-        </w:rPr>
-      </w:pPr>
-    </w:p>
-    <w:p>
-      <w:pPr>
-        <w:rPr>
-          <w:rFonts w:ascii="Century Gothic" w:hAnsi="Century Gothic"/>
-        </w:rPr>
-      </w:pPr>
-    </w:p>
-    <w:p>
-      <w:pPr>
-        <w:rPr>
-          <w:rFonts w:ascii="Century Gothic" w:hAnsi="Century Gothic"/>
-        </w:rPr>
-      </w:pPr>
-    </w:p>
-    <w:p>
-      <w:pPr>
-        <w:rPr>
-          <w:rFonts w:ascii="Century Gothic" w:hAnsi="Century Gothic"/>
-        </w:rPr>
-      </w:pPr>
-    </w:p>
-    <w:p>
-      <w:pPr>
-        <w:rPr>
-          <w:rFonts w:ascii="Century Gothic" w:hAnsi="Century Gothic"/>
-        </w:rPr>
-      </w:pPr>
-    </w:p>
-    <w:p>
-      <w:pPr>
-        <w:rPr>
-          <w:rFonts w:ascii="Century Gothic" w:hAnsi="Century Gothic"/>
-        </w:rPr>
-      </w:pPr>
-    </w:p>
-    <w:p>
-      <w:pPr>
-        <w:rPr>
-          <w:rFonts w:ascii="Century Gothic" w:hAnsi="Century Gothic"/>
-        </w:rPr>
-      </w:pPr>
-    </w:p>
-    <w:p>
-      <w:pPr>
-        <w:rPr>
-          <w:rFonts w:ascii="Century Gothic" w:hAnsi="Century Gothic"/>
-        </w:rPr>
-      </w:pPr>
-    </w:p>
-    <w:p>
-      <w:pPr>
-        <w:rPr>
-          <w:rFonts w:ascii="Century Gothic" w:hAnsi="Century Gothic"/>
-        </w:rPr>
-      </w:pPr>
-    </w:p>
     <w:p>
       <w:pPr>
         <w:rPr>
@@ -4772,13 +4732,25 @@
               <w:rPr>
                 <w:rFonts w:ascii="Century Gothic" w:hAnsi="Century Gothic"/>
               </w:rPr>
-              <w:t xml:space="preserve"> To c</w:t>
-            </w:r>
-            <w:r>
-              <w:rPr>
-                <w:rFonts w:ascii="Century Gothic" w:hAnsi="Century Gothic"/>
-              </w:rPr>
-              <w:t xml:space="preserve">heck </w:t>
+              <w:t>C</w:t>
+            </w:r>
+            <w:r>
+              <w:rPr>
+                <w:rFonts w:ascii="Century Gothic" w:hAnsi="Century Gothic"/>
+              </w:rPr>
+              <w:t>heck</w:t>
+            </w:r>
+            <w:r>
+              <w:rPr>
+                <w:rFonts w:ascii="Century Gothic" w:hAnsi="Century Gothic"/>
+              </w:rPr>
+              <w:t>ed</w:t>
+            </w:r>
+            <w:r>
+              <w:rPr>
+                <w:rFonts w:ascii="Century Gothic" w:hAnsi="Century Gothic"/>
+              </w:rPr>
+              <w:t xml:space="preserve"> </w:t>
             </w:r>
             <w:proofErr w:type="spellStart"/>
             <w:r>
@@ -4821,25 +4793,19 @@
               <w:rPr>
                 <w:rFonts w:ascii="Century Gothic" w:hAnsi="Century Gothic"/>
               </w:rPr>
-              <w:t xml:space="preserve"> To  Backup</w:t>
-            </w:r>
-            <w:r>
-              <w:rPr>
-                <w:rFonts w:ascii="Century Gothic" w:hAnsi="Century Gothic"/>
-              </w:rPr>
-              <w:t xml:space="preserve"> copies of the code file(</w:t>
-            </w:r>
-            <w:r>
-              <w:rPr>
-                <w:rFonts w:ascii="Century Gothic" w:hAnsi="Century Gothic"/>
-              </w:rPr>
-              <w:t>at least twice a week</w:t>
-            </w:r>
-            <w:r>
-              <w:rPr>
-                <w:rFonts w:ascii="Century Gothic" w:hAnsi="Century Gothic"/>
-              </w:rPr>
-              <w:t>)</w:t>
+              <w:t>Backup</w:t>
+            </w:r>
+            <w:r>
+              <w:rPr>
+                <w:rFonts w:ascii="Century Gothic" w:hAnsi="Century Gothic"/>
+              </w:rPr>
+              <w:t xml:space="preserve"> copies of the code file</w:t>
+            </w:r>
+            <w:r>
+              <w:rPr>
+                <w:rFonts w:ascii="Century Gothic" w:hAnsi="Century Gothic"/>
+              </w:rPr>
+              <w:t xml:space="preserve"> done on 17/04/14 and 19/04/14.</w:t>
             </w:r>
           </w:p>
           <w:p>
@@ -4856,15 +4822,8 @@
               <w:rPr>
                 <w:rFonts w:ascii="Century Gothic" w:hAnsi="Century Gothic"/>
               </w:rPr>
-              <w:t>To complete</w:t>
-            </w:r>
-            <w:r>
-              <w:rPr>
-                <w:rFonts w:ascii="Century Gothic" w:hAnsi="Century Gothic"/>
-              </w:rPr>
-              <w:t xml:space="preserve"> </w:t>
-            </w:r>
-            <w:proofErr w:type="spellStart"/>
+              <w:t xml:space="preserve">Still working on </w:t>
+            </w:r>
             <w:r>
               <w:rPr>
                 <w:rFonts w:ascii="Century Gothic" w:hAnsi="Century Gothic"/>
@@ -4875,32 +4834,31 @@
               <w:rPr>
                 <w:rFonts w:ascii="Century Gothic" w:hAnsi="Century Gothic"/>
               </w:rPr>
-              <w:t>Handler</w:t>
-            </w:r>
-            <w:proofErr w:type="spellEnd"/>
-            <w:r>
-              <w:rPr>
-                <w:rFonts w:ascii="Century Gothic" w:hAnsi="Century Gothic"/>
-              </w:rPr>
-              <w:t xml:space="preserve"> Class </w:t>
-            </w:r>
-            <w:r>
-              <w:rPr>
-                <w:rFonts w:ascii="Century Gothic" w:hAnsi="Century Gothic"/>
-              </w:rPr>
-              <w:t>integration</w:t>
-            </w:r>
-            <w:r>
-              <w:rPr>
-                <w:rFonts w:ascii="Century Gothic" w:hAnsi="Century Gothic"/>
-              </w:rPr>
-              <w:t xml:space="preserve"> with Sam</w:t>
-            </w:r>
-            <w:r>
-              <w:rPr>
-                <w:rFonts w:ascii="Century Gothic" w:hAnsi="Century Gothic"/>
-              </w:rPr>
-              <w:t xml:space="preserve"> (now Sprint 3 )</w:t>
+              <w:t>-</w:t>
+            </w:r>
+            <w:r>
+              <w:rPr>
+                <w:rFonts w:ascii="Century Gothic" w:hAnsi="Century Gothic"/>
+              </w:rPr>
+              <w:t>Controller</w:t>
+            </w:r>
+            <w:r>
+              <w:rPr>
+                <w:rFonts w:ascii="Century Gothic" w:hAnsi="Century Gothic"/>
+              </w:rPr>
+              <w:t xml:space="preserve"> Class  with Sam</w:t>
+            </w:r>
+            <w:r>
+              <w:rPr>
+                <w:rFonts w:ascii="Century Gothic" w:hAnsi="Century Gothic"/>
+              </w:rPr>
+              <w:t xml:space="preserve"> (now Sprint 4</w:t>
+            </w:r>
+            <w:r>
+              <w:rPr>
+                <w:rFonts w:ascii="Century Gothic" w:hAnsi="Century Gothic"/>
+              </w:rPr>
+              <w:t xml:space="preserve"> )</w:t>
             </w:r>
           </w:p>
           <w:p>
@@ -4961,6 +4919,68 @@
                 <w:rFonts w:ascii="Century Gothic" w:hAnsi="Century Gothic"/>
               </w:rPr>
             </w:pPr>
+            <w:r>
+              <w:rPr>
+                <w:rFonts w:ascii="Century Gothic" w:hAnsi="Century Gothic"/>
+              </w:rPr>
+              <w:t>Currently Audio</w:t>
+            </w:r>
+            <w:r>
+              <w:rPr>
+                <w:rFonts w:ascii="Century Gothic" w:hAnsi="Century Gothic"/>
+              </w:rPr>
+              <w:t>-Controller</w:t>
+            </w:r>
+            <w:r>
+              <w:rPr>
+                <w:rFonts w:ascii="Century Gothic" w:hAnsi="Century Gothic"/>
+              </w:rPr>
+              <w:t xml:space="preserve"> does not stop </w:t>
+            </w:r>
+            <w:r>
+              <w:rPr>
+                <w:rFonts w:ascii="Century Gothic" w:hAnsi="Century Gothic"/>
+              </w:rPr>
+              <w:t xml:space="preserve">Audio </w:t>
+            </w:r>
+            <w:r>
+              <w:rPr>
+                <w:rFonts w:ascii="Century Gothic" w:hAnsi="Century Gothic"/>
+              </w:rPr>
+              <w:t xml:space="preserve">when </w:t>
+            </w:r>
+            <w:r>
+              <w:rPr>
+                <w:rFonts w:ascii="Century Gothic" w:hAnsi="Century Gothic"/>
+              </w:rPr>
+              <w:t>new</w:t>
+            </w:r>
+            <w:r>
+              <w:rPr>
+                <w:rFonts w:ascii="Century Gothic" w:hAnsi="Century Gothic"/>
+              </w:rPr>
+              <w:t xml:space="preserve"> </w:t>
+            </w:r>
+            <w:r>
+              <w:rPr>
+                <w:rFonts w:ascii="Century Gothic" w:hAnsi="Century Gothic"/>
+              </w:rPr>
+              <w:t>slide</w:t>
+            </w:r>
+            <w:r>
+              <w:rPr>
+                <w:rFonts w:ascii="Century Gothic" w:hAnsi="Century Gothic"/>
+              </w:rPr>
+              <w:t xml:space="preserve"> is called</w:t>
+            </w:r>
+            <w:bookmarkStart w:id="0" w:name="_GoBack"/>
+            <w:bookmarkEnd w:id="0"/>
+            <w:r>
+              <w:rPr>
+                <w:rFonts w:ascii="Century Gothic" w:hAnsi="Century Gothic"/>
+              </w:rPr>
+              <w:t xml:space="preserve">. </w:t>
+            </w:r>
           </w:p>
           <w:p>
             <w:pPr>
@@ -5103,6 +5123,13 @@
               </w:rPr>
               <w:t>Achieved (Yes/No with Comments)</w:t>
             </w:r>
+            <w:r>
+              <w:rPr>
+                <w:rFonts w:ascii="Century Gothic" w:hAnsi="Century Gothic"/>
+                <w:b/>
+              </w:rPr>
+              <w:t>Weekending 20/04</w:t>
+            </w:r>
           </w:p>
         </w:tc>
       </w:tr>
@@ -5208,28 +5235,14 @@
               <w:rPr>
                 <w:rFonts w:ascii="Century Gothic" w:hAnsi="Century Gothic"/>
               </w:rPr>
-              <w:t>(Await Dev Manger</w:t>
-            </w:r>
-            <w:r>
-              <w:rPr>
-                <w:rFonts w:ascii="Century Gothic" w:hAnsi="Century Gothic"/>
-              </w:rPr>
-              <w:t>’s</w:t>
-            </w:r>
-            <w:r>
-              <w:rPr>
-                <w:rFonts w:ascii="Century Gothic" w:hAnsi="Century Gothic"/>
-              </w:rPr>
-              <w:t xml:space="preserve"> response on reporting function in </w:t>
-            </w:r>
-            <w:proofErr w:type="spellStart"/>
-            <w:r>
-              <w:rPr>
-                <w:rFonts w:ascii="Century Gothic" w:hAnsi="Century Gothic"/>
-              </w:rPr>
-              <w:t>Github</w:t>
-            </w:r>
-            <w:proofErr w:type="spellEnd"/>
+              <w:t>(</w:t>
+            </w:r>
+            <w:r>
+              <w:rPr>
+                <w:rFonts w:ascii="Century Gothic" w:hAnsi="Century Gothic"/>
+              </w:rPr>
+              <w:t>See Weekending 13/04 comments</w:t>
+            </w:r>
             <w:r>
               <w:rPr>
                 <w:rFonts w:ascii="Century Gothic" w:hAnsi="Century Gothic"/>
@@ -5290,7 +5303,13 @@
               <w:rPr>
                 <w:rFonts w:ascii="Century Gothic" w:hAnsi="Century Gothic"/>
               </w:rPr>
-              <w:t>Yes. Weekending 09/04</w:t>
+              <w:t>Yes. Weekending 20</w:t>
+            </w:r>
+            <w:r>
+              <w:rPr>
+                <w:rFonts w:ascii="Century Gothic" w:hAnsi="Century Gothic"/>
+              </w:rPr>
+              <w:t>/04</w:t>
             </w:r>
             <w:r>
               <w:rPr>
@@ -5327,13 +5346,760 @@
           <w:rFonts w:ascii="Century Gothic" w:hAnsi="Century Gothic"/>
         </w:rPr>
       </w:pPr>
+    </w:p>
+    <w:p>
+      <w:pPr>
+        <w:rPr>
+          <w:rFonts w:ascii="Century Gothic" w:hAnsi="Century Gothic"/>
+        </w:rPr>
+      </w:pPr>
+    </w:p>
+    <w:p>
+      <w:pPr>
+        <w:rPr>
+          <w:rFonts w:ascii="Century Gothic" w:hAnsi="Century Gothic"/>
+        </w:rPr>
+      </w:pPr>
+    </w:p>
+    <w:p>
+      <w:pPr>
+        <w:rPr>
+          <w:rFonts w:ascii="Century Gothic" w:hAnsi="Century Gothic"/>
+        </w:rPr>
+      </w:pPr>
+    </w:p>
+    <w:p>
+      <w:pPr>
+        <w:rPr>
+          <w:rFonts w:ascii="Century Gothic" w:hAnsi="Century Gothic"/>
+        </w:rPr>
+      </w:pPr>
+    </w:p>
+    <w:p>
+      <w:pPr>
+        <w:rPr>
+          <w:rFonts w:ascii="Century Gothic" w:hAnsi="Century Gothic"/>
+        </w:rPr>
+      </w:pPr>
+    </w:p>
+    <w:p>
+      <w:pPr>
+        <w:rPr>
+          <w:rFonts w:ascii="Century Gothic" w:hAnsi="Century Gothic"/>
+        </w:rPr>
+      </w:pPr>
+    </w:p>
+    <w:p>
+      <w:pPr>
+        <w:rPr>
+          <w:rFonts w:ascii="Century Gothic" w:hAnsi="Century Gothic"/>
+        </w:rPr>
+      </w:pPr>
+    </w:p>
+    <w:p>
+      <w:pPr>
+        <w:rPr>
+          <w:rFonts w:ascii="Century Gothic" w:hAnsi="Century Gothic"/>
+        </w:rPr>
+      </w:pPr>
+    </w:p>
+    <w:p>
+      <w:pPr>
+        <w:rPr>
+          <w:rFonts w:ascii="Century Gothic" w:hAnsi="Century Gothic"/>
+        </w:rPr>
+      </w:pPr>
+    </w:p>
+    <w:p>
+      <w:pPr>
+        <w:rPr>
+          <w:rFonts w:ascii="Century Gothic" w:hAnsi="Century Gothic"/>
+        </w:rPr>
+      </w:pPr>
+    </w:p>
+    <w:p>
+      <w:pPr>
+        <w:rPr>
+          <w:rFonts w:ascii="Century Gothic" w:hAnsi="Century Gothic"/>
+        </w:rPr>
+      </w:pPr>
+    </w:p>
+    <w:p>
+      <w:pPr>
+        <w:rPr>
+          <w:rFonts w:ascii="Century Gothic" w:hAnsi="Century Gothic"/>
+        </w:rPr>
+      </w:pPr>
+    </w:p>
+    <w:p>
+      <w:pPr>
+        <w:rPr>
+          <w:rFonts w:ascii="Century Gothic" w:hAnsi="Century Gothic"/>
+        </w:rPr>
+      </w:pPr>
+    </w:p>
+    <w:tbl>
+      <w:tblPr>
+        <w:tblStyle w:val="TableGrid"/>
+        <w:tblW w:w="10386" w:type="dxa"/>
+        <w:tblInd w:w="-743" w:type="dxa"/>
+        <w:tblLook w:val="04A0" w:firstRow="1" w:lastRow="0" w:firstColumn="1" w:lastColumn="0" w:noHBand="0" w:noVBand="1"/>
+      </w:tblPr>
+      <w:tblGrid>
+        <w:gridCol w:w="3648"/>
+        <w:gridCol w:w="2193"/>
+        <w:gridCol w:w="4545"/>
+      </w:tblGrid>
+      <w:tr>
+        <w:trPr>
+          <w:trHeight w:val="658"/>
+        </w:trPr>
+        <w:tc>
+          <w:tcPr>
+            <w:tcW w:w="3648" w:type="dxa"/>
+            <w:vMerge w:val="restart"/>
+          </w:tcPr>
+          <w:p>
+            <w:pPr>
+              <w:rPr>
+                <w:rFonts w:ascii="Century Gothic" w:hAnsi="Century Gothic"/>
+                <w:sz w:val="28"/>
+                <w:szCs w:val="28"/>
+              </w:rPr>
+            </w:pPr>
+            <w:r>
+              <w:rPr>
+                <w:rFonts w:ascii="Century Gothic" w:hAnsi="Century Gothic"/>
+                <w:color w:val="EB817D"/>
+                <w:sz w:val="28"/>
+                <w:szCs w:val="28"/>
+              </w:rPr>
+              <w:t>Work Beginning: 21</w:t>
+            </w:r>
+            <w:r>
+              <w:rPr>
+                <w:rFonts w:ascii="Century Gothic" w:hAnsi="Century Gothic"/>
+                <w:color w:val="EB817D"/>
+                <w:sz w:val="28"/>
+                <w:szCs w:val="28"/>
+              </w:rPr>
+              <w:t>/04</w:t>
+            </w:r>
+            <w:r>
+              <w:rPr>
+                <w:rFonts w:ascii="Century Gothic" w:hAnsi="Century Gothic"/>
+                <w:color w:val="EB817D"/>
+                <w:sz w:val="28"/>
+                <w:szCs w:val="28"/>
+              </w:rPr>
+              <w:t>/2014</w:t>
+            </w:r>
+          </w:p>
+        </w:tc>
+        <w:tc>
+          <w:tcPr>
+            <w:tcW w:w="2193" w:type="dxa"/>
+          </w:tcPr>
+          <w:p>
+            <w:pPr>
+              <w:rPr>
+                <w:rFonts w:ascii="Century Gothic" w:hAnsi="Century Gothic"/>
+              </w:rPr>
+            </w:pPr>
+            <w:r>
+              <w:rPr>
+                <w:rFonts w:ascii="Century Gothic" w:hAnsi="Century Gothic"/>
+              </w:rPr>
+              <w:t>Work Summary</w:t>
+            </w:r>
+          </w:p>
+        </w:tc>
+        <w:tc>
+          <w:tcPr>
+            <w:tcW w:w="4545" w:type="dxa"/>
+          </w:tcPr>
+          <w:p>
+            <w:pPr>
+              <w:rPr>
+                <w:rFonts w:ascii="Century Gothic" w:hAnsi="Century Gothic"/>
+              </w:rPr>
+            </w:pPr>
+          </w:p>
+          <w:p>
+            <w:pPr>
+              <w:numPr>
+                <w:ilvl w:val="0"/>
+                <w:numId w:val="6"/>
+              </w:numPr>
+              <w:rPr>
+                <w:rFonts w:ascii="Century Gothic" w:hAnsi="Century Gothic"/>
+              </w:rPr>
+            </w:pPr>
+            <w:r>
+              <w:rPr>
+                <w:rFonts w:ascii="Century Gothic" w:hAnsi="Century Gothic"/>
+              </w:rPr>
+              <w:t xml:space="preserve"> To c</w:t>
+            </w:r>
+            <w:r>
+              <w:rPr>
+                <w:rFonts w:ascii="Century Gothic" w:hAnsi="Century Gothic"/>
+              </w:rPr>
+              <w:t xml:space="preserve">heck </w:t>
+            </w:r>
+            <w:proofErr w:type="spellStart"/>
+            <w:r>
+              <w:rPr>
+                <w:rFonts w:ascii="Century Gothic" w:hAnsi="Century Gothic"/>
+              </w:rPr>
+              <w:t>Github</w:t>
+            </w:r>
+            <w:proofErr w:type="spellEnd"/>
+            <w:r>
+              <w:rPr>
+                <w:rFonts w:ascii="Century Gothic" w:hAnsi="Century Gothic"/>
+              </w:rPr>
+              <w:t xml:space="preserve"> and Jira services (</w:t>
+            </w:r>
+            <w:r>
+              <w:rPr>
+                <w:rFonts w:ascii="Century Gothic" w:hAnsi="Century Gothic"/>
+              </w:rPr>
+              <w:t xml:space="preserve">that </w:t>
+            </w:r>
+            <w:r>
+              <w:rPr>
+                <w:rFonts w:ascii="Century Gothic" w:hAnsi="Century Gothic"/>
+              </w:rPr>
+              <w:t>are active almost on daily basis)</w:t>
+            </w:r>
+          </w:p>
+          <w:p>
+            <w:pPr>
+              <w:numPr>
+                <w:ilvl w:val="0"/>
+                <w:numId w:val="3"/>
+              </w:numPr>
+              <w:rPr>
+                <w:rFonts w:ascii="Century Gothic" w:hAnsi="Century Gothic"/>
+              </w:rPr>
+            </w:pPr>
+            <w:r>
+              <w:rPr>
+                <w:rFonts w:ascii="Century Gothic" w:hAnsi="Century Gothic"/>
+              </w:rPr>
+              <w:t xml:space="preserve"> To  Backup</w:t>
+            </w:r>
+            <w:r>
+              <w:rPr>
+                <w:rFonts w:ascii="Century Gothic" w:hAnsi="Century Gothic"/>
+              </w:rPr>
+              <w:t xml:space="preserve"> copies of the code file(</w:t>
+            </w:r>
+            <w:r>
+              <w:rPr>
+                <w:rFonts w:ascii="Century Gothic" w:hAnsi="Century Gothic"/>
+              </w:rPr>
+              <w:t>at least twice a week</w:t>
+            </w:r>
+            <w:r>
+              <w:rPr>
+                <w:rFonts w:ascii="Century Gothic" w:hAnsi="Century Gothic"/>
+              </w:rPr>
+              <w:t>)</w:t>
+            </w:r>
+          </w:p>
+          <w:p>
+            <w:pPr>
+              <w:numPr>
+                <w:ilvl w:val="0"/>
+                <w:numId w:val="5"/>
+              </w:numPr>
+              <w:rPr>
+                <w:rFonts w:ascii="Century Gothic" w:hAnsi="Century Gothic"/>
+              </w:rPr>
+            </w:pPr>
+            <w:r>
+              <w:rPr>
+                <w:rFonts w:ascii="Century Gothic" w:hAnsi="Century Gothic"/>
+              </w:rPr>
+              <w:t xml:space="preserve">To </w:t>
+            </w:r>
+            <w:r>
+              <w:rPr>
+                <w:rFonts w:ascii="Century Gothic" w:hAnsi="Century Gothic"/>
+              </w:rPr>
+              <w:t>work</w:t>
+            </w:r>
+            <w:r>
+              <w:rPr>
+                <w:rFonts w:ascii="Century Gothic" w:hAnsi="Century Gothic"/>
+              </w:rPr>
+              <w:t xml:space="preserve"> Audio</w:t>
+            </w:r>
+            <w:r>
+              <w:rPr>
+                <w:rFonts w:ascii="Century Gothic" w:hAnsi="Century Gothic"/>
+              </w:rPr>
+              <w:t>-Controller Class</w:t>
+            </w:r>
+            <w:r>
+              <w:rPr>
+                <w:rFonts w:ascii="Century Gothic" w:hAnsi="Century Gothic"/>
+              </w:rPr>
+              <w:t xml:space="preserve"> with Sam</w:t>
+            </w:r>
+            <w:r>
+              <w:rPr>
+                <w:rFonts w:ascii="Century Gothic" w:hAnsi="Century Gothic"/>
+              </w:rPr>
+              <w:t xml:space="preserve"> (now Sprint 4</w:t>
+            </w:r>
+            <w:r>
+              <w:rPr>
+                <w:rFonts w:ascii="Century Gothic" w:hAnsi="Century Gothic"/>
+              </w:rPr>
+              <w:t>)</w:t>
+            </w:r>
+          </w:p>
+          <w:p>
+            <w:pPr>
+              <w:rPr>
+                <w:rFonts w:ascii="Century Gothic" w:hAnsi="Century Gothic"/>
+              </w:rPr>
+            </w:pPr>
+          </w:p>
+        </w:tc>
+      </w:tr>
+      <w:tr>
+        <w:trPr>
+          <w:trHeight w:val="854"/>
+        </w:trPr>
+        <w:tc>
+          <w:tcPr>
+            <w:tcW w:w="3648" w:type="dxa"/>
+            <w:vMerge/>
+          </w:tcPr>
+          <w:p>
+            <w:pPr>
+              <w:rPr>
+                <w:rFonts w:ascii="Century Gothic" w:hAnsi="Century Gothic"/>
+                <w:sz w:val="28"/>
+                <w:szCs w:val="28"/>
+              </w:rPr>
+            </w:pPr>
+          </w:p>
+        </w:tc>
+        <w:tc>
+          <w:tcPr>
+            <w:tcW w:w="2193" w:type="dxa"/>
+          </w:tcPr>
+          <w:p>
+            <w:pPr>
+              <w:rPr>
+                <w:rFonts w:ascii="Century Gothic" w:hAnsi="Century Gothic"/>
+              </w:rPr>
+            </w:pPr>
+            <w:r>
+              <w:rPr>
+                <w:rFonts w:ascii="Century Gothic" w:hAnsi="Century Gothic"/>
+              </w:rPr>
+              <w:t>Issues</w:t>
+            </w:r>
+          </w:p>
+        </w:tc>
+        <w:tc>
+          <w:tcPr>
+            <w:tcW w:w="4545" w:type="dxa"/>
+          </w:tcPr>
+          <w:p>
+            <w:pPr>
+              <w:suppressAutoHyphens/>
+              <w:autoSpaceDN w:val="0"/>
+              <w:rPr>
+                <w:rFonts w:ascii="Century Gothic" w:hAnsi="Century Gothic"/>
+              </w:rPr>
+            </w:pPr>
+          </w:p>
+          <w:p>
+            <w:pPr>
+              <w:suppressAutoHyphens/>
+              <w:autoSpaceDN w:val="0"/>
+              <w:rPr>
+                <w:rFonts w:ascii="Century Gothic" w:hAnsi="Century Gothic"/>
+              </w:rPr>
+            </w:pPr>
+          </w:p>
+        </w:tc>
+      </w:tr>
+    </w:tbl>
+    <w:p>
+      <w:pPr>
+        <w:rPr>
+          <w:rFonts w:ascii="Century Gothic" w:hAnsi="Century Gothic"/>
+        </w:rPr>
+      </w:pPr>
       <w:r>
         <w:rPr>
           <w:rFonts w:ascii="Century Gothic" w:hAnsi="Century Gothic"/>
         </w:rPr>
-        <w:lastRenderedPageBreak/>
-        <w:t xml:space="preserve">                                                               </w:t>
+        <w:t xml:space="preserve">                                                                                                           </w:t>
       </w:r>
+    </w:p>
+    <w:p>
+      <w:pPr>
+        <w:rPr>
+          <w:rFonts w:ascii="Century Gothic" w:hAnsi="Century Gothic"/>
+        </w:rPr>
+      </w:pPr>
+    </w:p>
+    <w:p>
+      <w:pPr>
+        <w:rPr>
+          <w:rFonts w:ascii="Century Gothic" w:hAnsi="Century Gothic"/>
+        </w:rPr>
+      </w:pPr>
+    </w:p>
+    <w:p>
+      <w:pPr>
+        <w:rPr>
+          <w:rFonts w:ascii="Century Gothic" w:hAnsi="Century Gothic"/>
+        </w:rPr>
+      </w:pPr>
+    </w:p>
+    <w:p>
+      <w:pPr>
+        <w:rPr>
+          <w:rFonts w:ascii="Century Gothic" w:hAnsi="Century Gothic"/>
+        </w:rPr>
+      </w:pPr>
+    </w:p>
+    <w:p>
+      <w:pPr>
+        <w:rPr>
+          <w:rFonts w:ascii="Century Gothic" w:hAnsi="Century Gothic"/>
+        </w:rPr>
+      </w:pPr>
+    </w:p>
+    <w:tbl>
+      <w:tblPr>
+        <w:tblW w:w="10349" w:type="dxa"/>
+        <w:tblInd w:w="-743" w:type="dxa"/>
+        <w:tblBorders>
+          <w:top w:val="single" w:sz="4" w:space="0" w:color="000000"/>
+          <w:left w:val="single" w:sz="4" w:space="0" w:color="000000"/>
+          <w:bottom w:val="single" w:sz="4" w:space="0" w:color="000000"/>
+          <w:right w:val="single" w:sz="4" w:space="0" w:color="000000"/>
+          <w:insideH w:val="single" w:sz="4" w:space="0" w:color="000000"/>
+          <w:insideV w:val="single" w:sz="4" w:space="0" w:color="000000"/>
+        </w:tblBorders>
+        <w:tblLook w:val="00A0" w:firstRow="1" w:lastRow="0" w:firstColumn="1" w:lastColumn="0" w:noHBand="0" w:noVBand="0"/>
+      </w:tblPr>
+      <w:tblGrid>
+        <w:gridCol w:w="1840"/>
+        <w:gridCol w:w="4681"/>
+        <w:gridCol w:w="3828"/>
+      </w:tblGrid>
+      <w:tr>
+        <w:tc>
+          <w:tcPr>
+            <w:tcW w:w="1840" w:type="dxa"/>
+            <w:shd w:val="clear" w:color="auto" w:fill="E5B8B7"/>
+          </w:tcPr>
+          <w:p>
+            <w:pPr>
+              <w:rPr>
+                <w:rFonts w:ascii="Century Gothic" w:hAnsi="Century Gothic"/>
+                <w:b/>
+              </w:rPr>
+            </w:pPr>
+            <w:r>
+              <w:rPr>
+                <w:rFonts w:ascii="Century Gothic" w:hAnsi="Century Gothic"/>
+                <w:b/>
+              </w:rPr>
+              <w:t>Metric</w:t>
+            </w:r>
+          </w:p>
+        </w:tc>
+        <w:tc>
+          <w:tcPr>
+            <w:tcW w:w="4681" w:type="dxa"/>
+            <w:shd w:val="clear" w:color="auto" w:fill="E5B8B7"/>
+          </w:tcPr>
+          <w:p>
+            <w:pPr>
+              <w:rPr>
+                <w:rFonts w:ascii="Century Gothic" w:hAnsi="Century Gothic"/>
+                <w:b/>
+              </w:rPr>
+            </w:pPr>
+            <w:r>
+              <w:rPr>
+                <w:rFonts w:ascii="Century Gothic" w:hAnsi="Century Gothic"/>
+                <w:b/>
+              </w:rPr>
+              <w:t>How measured</w:t>
+            </w:r>
+          </w:p>
+        </w:tc>
+        <w:tc>
+          <w:tcPr>
+            <w:tcW w:w="3828" w:type="dxa"/>
+            <w:shd w:val="clear" w:color="auto" w:fill="E5B8B7"/>
+          </w:tcPr>
+          <w:p>
+            <w:pPr>
+              <w:rPr>
+                <w:rFonts w:ascii="Century Gothic" w:hAnsi="Century Gothic"/>
+                <w:b/>
+              </w:rPr>
+            </w:pPr>
+            <w:r>
+              <w:rPr>
+                <w:rFonts w:ascii="Century Gothic" w:hAnsi="Century Gothic"/>
+                <w:b/>
+              </w:rPr>
+              <w:t>Achieved (Yes/No with Comments)</w:t>
+            </w:r>
+            <w:r>
+              <w:rPr>
+                <w:rFonts w:ascii="Century Gothic" w:hAnsi="Century Gothic"/>
+                <w:b/>
+              </w:rPr>
+              <w:t>Weekending 00/04</w:t>
+            </w:r>
+          </w:p>
+        </w:tc>
+      </w:tr>
+      <w:tr>
+        <w:tc>
+          <w:tcPr>
+            <w:tcW w:w="1840" w:type="dxa"/>
+          </w:tcPr>
+          <w:p>
+            <w:pPr>
+              <w:rPr>
+                <w:rFonts w:ascii="Century Gothic" w:hAnsi="Century Gothic"/>
+              </w:rPr>
+            </w:pPr>
+            <w:r>
+              <w:rPr>
+                <w:rFonts w:ascii="Century Gothic" w:hAnsi="Century Gothic"/>
+              </w:rPr>
+              <w:t>Tool failures</w:t>
+            </w:r>
+          </w:p>
+        </w:tc>
+        <w:tc>
+          <w:tcPr>
+            <w:tcW w:w="4681" w:type="dxa"/>
+          </w:tcPr>
+          <w:p>
+            <w:pPr>
+              <w:rPr>
+                <w:rFonts w:ascii="Century Gothic" w:hAnsi="Century Gothic"/>
+              </w:rPr>
+            </w:pPr>
+            <w:r>
+              <w:rPr>
+                <w:rFonts w:ascii="Century Gothic" w:hAnsi="Century Gothic"/>
+              </w:rPr>
+              <w:t>Keep a record of what failed and restoration time</w:t>
+            </w:r>
+          </w:p>
+        </w:tc>
+        <w:tc>
+          <w:tcPr>
+            <w:tcW w:w="3828" w:type="dxa"/>
+          </w:tcPr>
+          <w:p>
+            <w:pPr>
+              <w:rPr>
+                <w:rFonts w:ascii="Century Gothic" w:hAnsi="Century Gothic"/>
+              </w:rPr>
+            </w:pPr>
+            <w:r>
+              <w:rPr>
+                <w:rFonts w:ascii="Century Gothic" w:hAnsi="Century Gothic"/>
+              </w:rPr>
+              <w:t>Yes -Nil</w:t>
+            </w:r>
+            <w:r>
+              <w:rPr>
+                <w:rFonts w:ascii="Century Gothic" w:hAnsi="Century Gothic"/>
+              </w:rPr>
+              <w:t xml:space="preserve"> reported failure</w:t>
+            </w:r>
+            <w:r>
+              <w:rPr>
+                <w:rFonts w:ascii="Century Gothic" w:hAnsi="Century Gothic"/>
+              </w:rPr>
+              <w:t>s</w:t>
+            </w:r>
+            <w:r>
+              <w:rPr>
+                <w:rFonts w:ascii="Century Gothic" w:hAnsi="Century Gothic"/>
+              </w:rPr>
+              <w:t xml:space="preserve"> on </w:t>
+            </w:r>
+            <w:proofErr w:type="spellStart"/>
+            <w:r>
+              <w:rPr>
+                <w:rFonts w:ascii="Century Gothic" w:hAnsi="Century Gothic"/>
+              </w:rPr>
+              <w:t>GitHub</w:t>
+            </w:r>
+            <w:proofErr w:type="spellEnd"/>
+            <w:r>
+              <w:rPr>
+                <w:rFonts w:ascii="Century Gothic" w:hAnsi="Century Gothic"/>
+              </w:rPr>
+              <w:t xml:space="preserve"> </w:t>
+            </w:r>
+            <w:r>
+              <w:rPr>
+                <w:rFonts w:ascii="Century Gothic" w:hAnsi="Century Gothic"/>
+              </w:rPr>
+              <w:t xml:space="preserve">and Jira </w:t>
+            </w:r>
+          </w:p>
+          <w:p>
+            <w:pPr>
+              <w:rPr>
+                <w:rFonts w:ascii="Century Gothic" w:hAnsi="Century Gothic"/>
+              </w:rPr>
+            </w:pPr>
+            <w:r>
+              <w:rPr>
+                <w:rFonts w:ascii="Century Gothic" w:hAnsi="Century Gothic"/>
+              </w:rPr>
+              <w:t>(.)</w:t>
+            </w:r>
+          </w:p>
+        </w:tc>
+      </w:tr>
+      <w:tr>
+        <w:tc>
+          <w:tcPr>
+            <w:tcW w:w="1840" w:type="dxa"/>
+          </w:tcPr>
+          <w:p>
+            <w:pPr>
+              <w:rPr>
+                <w:rFonts w:ascii="Century Gothic" w:hAnsi="Century Gothic"/>
+              </w:rPr>
+            </w:pPr>
+            <w:r>
+              <w:rPr>
+                <w:rFonts w:ascii="Century Gothic" w:hAnsi="Century Gothic"/>
+              </w:rPr>
+              <w:t>Company satisfaction</w:t>
+            </w:r>
+          </w:p>
+        </w:tc>
+        <w:tc>
+          <w:tcPr>
+            <w:tcW w:w="4681" w:type="dxa"/>
+          </w:tcPr>
+          <w:p>
+            <w:pPr>
+              <w:rPr>
+                <w:rFonts w:ascii="Century Gothic" w:hAnsi="Century Gothic"/>
+              </w:rPr>
+            </w:pPr>
+            <w:r>
+              <w:rPr>
+                <w:rFonts w:ascii="Century Gothic" w:hAnsi="Century Gothic"/>
+              </w:rPr>
+              <w:t>Internal feedback from tools</w:t>
+            </w:r>
+          </w:p>
+        </w:tc>
+        <w:tc>
+          <w:tcPr>
+            <w:tcW w:w="3828" w:type="dxa"/>
+          </w:tcPr>
+          <w:p>
+            <w:pPr>
+              <w:rPr>
+                <w:rFonts w:ascii="Century Gothic" w:hAnsi="Century Gothic"/>
+              </w:rPr>
+            </w:pPr>
+            <w:r>
+              <w:rPr>
+                <w:rFonts w:ascii="Century Gothic" w:hAnsi="Century Gothic"/>
+              </w:rPr>
+              <w:t xml:space="preserve">Yes. Weekending </w:t>
+            </w:r>
+            <w:r>
+              <w:rPr>
+                <w:rFonts w:ascii="Century Gothic" w:hAnsi="Century Gothic"/>
+              </w:rPr>
+              <w:t>0</w:t>
+            </w:r>
+            <w:r>
+              <w:rPr>
+                <w:rFonts w:ascii="Century Gothic" w:hAnsi="Century Gothic"/>
+              </w:rPr>
+              <w:t>0/04</w:t>
+            </w:r>
+            <w:r>
+              <w:rPr>
+                <w:rFonts w:ascii="Century Gothic" w:hAnsi="Century Gothic"/>
+              </w:rPr>
+              <w:t>/14 the tools have been availa</w:t>
+            </w:r>
+            <w:r>
+              <w:rPr>
+                <w:rFonts w:ascii="Century Gothic" w:hAnsi="Century Gothic"/>
+              </w:rPr>
+              <w:t>ble for company use without</w:t>
+            </w:r>
+            <w:r>
+              <w:rPr>
+                <w:rFonts w:ascii="Century Gothic" w:hAnsi="Century Gothic"/>
+              </w:rPr>
+              <w:t xml:space="preserve"> disruptions.</w:t>
+            </w:r>
+          </w:p>
+        </w:tc>
+      </w:tr>
+    </w:tbl>
+    <w:p>
+      <w:pPr>
+        <w:rPr>
+          <w:rFonts w:ascii="Century Gothic" w:hAnsi="Century Gothic"/>
+        </w:rPr>
+      </w:pPr>
+    </w:p>
+    <w:p>
+      <w:pPr>
+        <w:rPr>
+          <w:rFonts w:ascii="Century Gothic" w:hAnsi="Century Gothic"/>
+        </w:rPr>
+      </w:pPr>
+    </w:p>
+    <w:p>
+      <w:pPr>
+        <w:rPr>
+          <w:rFonts w:ascii="Century Gothic" w:hAnsi="Century Gothic"/>
+        </w:rPr>
+      </w:pPr>
+    </w:p>
+    <w:p>
+      <w:pPr>
+        <w:rPr>
+          <w:rFonts w:ascii="Century Gothic" w:hAnsi="Century Gothic"/>
+        </w:rPr>
+      </w:pPr>
+    </w:p>
+    <w:p>
+      <w:pPr>
+        <w:rPr>
+          <w:rFonts w:ascii="Century Gothic" w:hAnsi="Century Gothic"/>
+        </w:rPr>
+      </w:pPr>
     </w:p>
     <w:sectPr>
       <w:headerReference w:type="default" r:id="rId7"/>
@@ -5438,7 +6204,7 @@
         <w:sz w:val="21"/>
         <w:szCs w:val="21"/>
       </w:rPr>
-      <w:t>7</w:t>
+      <w:t>6</w:t>
     </w:r>
     <w:r>
       <w:rPr>

--- a/Documents/Management/Managers' Weekly Reports & QA Metrics/Paul Mathema/WeekLy Reports.docx
+++ b/Documents/Management/Managers' Weekly Reports & QA Metrics/Paul Mathema/WeekLy Reports.docx
@@ -4973,8 +4973,6 @@
               </w:rPr>
               <w:t xml:space="preserve"> is called</w:t>
             </w:r>
-            <w:bookmarkStart w:id="0" w:name="_GoBack"/>
-            <w:bookmarkEnd w:id="0"/>
             <w:r>
               <w:rPr>
                 <w:rFonts w:ascii="Century Gothic" w:hAnsi="Century Gothic"/>
@@ -5539,13 +5537,25 @@
               <w:rPr>
                 <w:rFonts w:ascii="Century Gothic" w:hAnsi="Century Gothic"/>
               </w:rPr>
-              <w:t xml:space="preserve"> To c</w:t>
-            </w:r>
-            <w:r>
-              <w:rPr>
-                <w:rFonts w:ascii="Century Gothic" w:hAnsi="Century Gothic"/>
-              </w:rPr>
-              <w:t xml:space="preserve">heck </w:t>
+              <w:t>C</w:t>
+            </w:r>
+            <w:r>
+              <w:rPr>
+                <w:rFonts w:ascii="Century Gothic" w:hAnsi="Century Gothic"/>
+              </w:rPr>
+              <w:t>heck</w:t>
+            </w:r>
+            <w:r>
+              <w:rPr>
+                <w:rFonts w:ascii="Century Gothic" w:hAnsi="Century Gothic"/>
+              </w:rPr>
+              <w:t>ed</w:t>
+            </w:r>
+            <w:r>
+              <w:rPr>
+                <w:rFonts w:ascii="Century Gothic" w:hAnsi="Century Gothic"/>
+              </w:rPr>
+              <w:t xml:space="preserve"> </w:t>
             </w:r>
             <w:proofErr w:type="spellStart"/>
             <w:r>
@@ -5588,25 +5598,19 @@
               <w:rPr>
                 <w:rFonts w:ascii="Century Gothic" w:hAnsi="Century Gothic"/>
               </w:rPr>
-              <w:t xml:space="preserve"> To  Backup</w:t>
-            </w:r>
-            <w:r>
-              <w:rPr>
-                <w:rFonts w:ascii="Century Gothic" w:hAnsi="Century Gothic"/>
-              </w:rPr>
-              <w:t xml:space="preserve"> copies of the code file(</w:t>
-            </w:r>
-            <w:r>
-              <w:rPr>
-                <w:rFonts w:ascii="Century Gothic" w:hAnsi="Century Gothic"/>
-              </w:rPr>
-              <w:t>at least twice a week</w:t>
-            </w:r>
-            <w:r>
-              <w:rPr>
-                <w:rFonts w:ascii="Century Gothic" w:hAnsi="Century Gothic"/>
-              </w:rPr>
-              <w:t>)</w:t>
+              <w:t>Backup</w:t>
+            </w:r>
+            <w:r>
+              <w:rPr>
+                <w:rFonts w:ascii="Century Gothic" w:hAnsi="Century Gothic"/>
+              </w:rPr>
+              <w:t xml:space="preserve"> copies of the code file</w:t>
+            </w:r>
+            <w:r>
+              <w:rPr>
+                <w:rFonts w:ascii="Century Gothic" w:hAnsi="Century Gothic"/>
+              </w:rPr>
+              <w:t xml:space="preserve"> done on 24/04/14 and 25/04/14.</w:t>
             </w:r>
           </w:p>
           <w:p>
@@ -5623,51 +5627,49 @@
               <w:rPr>
                 <w:rFonts w:ascii="Century Gothic" w:hAnsi="Century Gothic"/>
               </w:rPr>
-              <w:t xml:space="preserve">To </w:t>
-            </w:r>
-            <w:r>
-              <w:rPr>
-                <w:rFonts w:ascii="Century Gothic" w:hAnsi="Century Gothic"/>
-              </w:rPr>
-              <w:t>work</w:t>
-            </w:r>
-            <w:r>
-              <w:rPr>
-                <w:rFonts w:ascii="Century Gothic" w:hAnsi="Century Gothic"/>
-              </w:rPr>
-              <w:t xml:space="preserve"> Audio</w:t>
-            </w:r>
-            <w:r>
-              <w:rPr>
-                <w:rFonts w:ascii="Century Gothic" w:hAnsi="Century Gothic"/>
-              </w:rPr>
-              <w:t>-Controller Class</w:t>
-            </w:r>
-            <w:r>
-              <w:rPr>
-                <w:rFonts w:ascii="Century Gothic" w:hAnsi="Century Gothic"/>
-              </w:rPr>
-              <w:t xml:space="preserve"> with Sam</w:t>
-            </w:r>
-            <w:r>
-              <w:rPr>
-                <w:rFonts w:ascii="Century Gothic" w:hAnsi="Century Gothic"/>
-              </w:rPr>
-              <w:t xml:space="preserve"> (now Sprint 4</w:t>
-            </w:r>
-            <w:r>
-              <w:rPr>
-                <w:rFonts w:ascii="Century Gothic" w:hAnsi="Century Gothic"/>
-              </w:rPr>
-              <w:t>)</w:t>
-            </w:r>
-          </w:p>
-          <w:p>
-            <w:pPr>
-              <w:rPr>
-                <w:rFonts w:ascii="Century Gothic" w:hAnsi="Century Gothic"/>
-              </w:rPr>
-            </w:pPr>
+              <w:t xml:space="preserve">Await assistance on </w:t>
+            </w:r>
+            <w:r>
+              <w:rPr>
+                <w:rFonts w:ascii="Century Gothic" w:hAnsi="Century Gothic"/>
+              </w:rPr>
+              <w:t>Audio</w:t>
+            </w:r>
+            <w:r>
+              <w:rPr>
+                <w:rFonts w:ascii="Century Gothic" w:hAnsi="Century Gothic"/>
+              </w:rPr>
+              <w:t>-Controller Class with Sam</w:t>
+            </w:r>
+            <w:r>
+              <w:rPr>
+                <w:rFonts w:ascii="Century Gothic" w:hAnsi="Century Gothic"/>
+              </w:rPr>
+              <w:t xml:space="preserve"> (Sprint 3</w:t>
+            </w:r>
+            <w:r>
+              <w:rPr>
+                <w:rFonts w:ascii="Century Gothic" w:hAnsi="Century Gothic"/>
+              </w:rPr>
+              <w:t xml:space="preserve">). </w:t>
+            </w:r>
+          </w:p>
+          <w:p>
+            <w:pPr>
+              <w:numPr>
+                <w:ilvl w:val="0"/>
+                <w:numId w:val="5"/>
+              </w:numPr>
+              <w:rPr>
+                <w:rFonts w:ascii="Century Gothic" w:hAnsi="Century Gothic"/>
+              </w:rPr>
+            </w:pPr>
+            <w:r>
+              <w:rPr>
+                <w:rFonts w:ascii="Century Gothic" w:hAnsi="Century Gothic"/>
+              </w:rPr>
+              <w:t>To work on Timers Class with Steve (now Sprint 4)</w:t>
+            </w:r>
           </w:p>
         </w:tc>
       </w:tr>
@@ -5720,6 +5722,12 @@
                 <w:rFonts w:ascii="Century Gothic" w:hAnsi="Century Gothic"/>
               </w:rPr>
             </w:pPr>
+            <w:r>
+              <w:rPr>
+                <w:rFonts w:ascii="Century Gothic" w:hAnsi="Century Gothic"/>
+              </w:rPr>
+              <w:t xml:space="preserve">Audio-Controller does not stop Audio when new slide is called. </w:t>
+            </w:r>
           </w:p>
           <w:p>
             <w:pPr>
@@ -6030,19 +6038,7 @@
               <w:rPr>
                 <w:rFonts w:ascii="Century Gothic" w:hAnsi="Century Gothic"/>
               </w:rPr>
-              <w:t xml:space="preserve">Yes. Weekending </w:t>
-            </w:r>
-            <w:r>
-              <w:rPr>
-                <w:rFonts w:ascii="Century Gothic" w:hAnsi="Century Gothic"/>
-              </w:rPr>
-              <w:t>0</w:t>
-            </w:r>
-            <w:r>
-              <w:rPr>
-                <w:rFonts w:ascii="Century Gothic" w:hAnsi="Century Gothic"/>
-              </w:rPr>
-              <w:t>0/04</w:t>
+              <w:t>Yes. Weekending 28/04</w:t>
             </w:r>
             <w:r>
               <w:rPr>
@@ -6073,6 +6069,809 @@
         </w:rPr>
       </w:pPr>
     </w:p>
+    <w:p>
+      <w:pPr>
+        <w:rPr>
+          <w:rFonts w:ascii="Century Gothic" w:hAnsi="Century Gothic"/>
+        </w:rPr>
+      </w:pPr>
+    </w:p>
+    <w:p>
+      <w:pPr>
+        <w:rPr>
+          <w:rFonts w:ascii="Century Gothic" w:hAnsi="Century Gothic"/>
+        </w:rPr>
+      </w:pPr>
+    </w:p>
+    <w:p>
+      <w:pPr>
+        <w:rPr>
+          <w:rFonts w:ascii="Century Gothic" w:hAnsi="Century Gothic"/>
+        </w:rPr>
+      </w:pPr>
+    </w:p>
+    <w:p>
+      <w:pPr>
+        <w:rPr>
+          <w:rFonts w:ascii="Century Gothic" w:hAnsi="Century Gothic"/>
+        </w:rPr>
+      </w:pPr>
+    </w:p>
+    <w:p>
+      <w:pPr>
+        <w:rPr>
+          <w:rFonts w:ascii="Century Gothic" w:hAnsi="Century Gothic"/>
+        </w:rPr>
+      </w:pPr>
+    </w:p>
+    <w:p>
+      <w:pPr>
+        <w:rPr>
+          <w:rFonts w:ascii="Century Gothic" w:hAnsi="Century Gothic"/>
+        </w:rPr>
+      </w:pPr>
+    </w:p>
+    <w:p>
+      <w:pPr>
+        <w:rPr>
+          <w:rFonts w:ascii="Century Gothic" w:hAnsi="Century Gothic"/>
+        </w:rPr>
+      </w:pPr>
+    </w:p>
+    <w:p>
+      <w:pPr>
+        <w:rPr>
+          <w:rFonts w:ascii="Century Gothic" w:hAnsi="Century Gothic"/>
+        </w:rPr>
+      </w:pPr>
+    </w:p>
+    <w:p>
+      <w:pPr>
+        <w:rPr>
+          <w:rFonts w:ascii="Century Gothic" w:hAnsi="Century Gothic"/>
+        </w:rPr>
+      </w:pPr>
+    </w:p>
+    <w:p>
+      <w:pPr>
+        <w:rPr>
+          <w:rFonts w:ascii="Century Gothic" w:hAnsi="Century Gothic"/>
+        </w:rPr>
+      </w:pPr>
+    </w:p>
+    <w:p>
+      <w:pPr>
+        <w:rPr>
+          <w:rFonts w:ascii="Century Gothic" w:hAnsi="Century Gothic"/>
+        </w:rPr>
+      </w:pPr>
+    </w:p>
+    <w:p>
+      <w:pPr>
+        <w:rPr>
+          <w:rFonts w:ascii="Century Gothic" w:hAnsi="Century Gothic"/>
+        </w:rPr>
+      </w:pPr>
+    </w:p>
+    <w:p>
+      <w:pPr>
+        <w:rPr>
+          <w:rFonts w:ascii="Century Gothic" w:hAnsi="Century Gothic"/>
+        </w:rPr>
+      </w:pPr>
+    </w:p>
+    <w:p>
+      <w:pPr>
+        <w:rPr>
+          <w:rFonts w:ascii="Century Gothic" w:hAnsi="Century Gothic"/>
+        </w:rPr>
+      </w:pPr>
+    </w:p>
+    <w:p>
+      <w:pPr>
+        <w:rPr>
+          <w:rFonts w:ascii="Century Gothic" w:hAnsi="Century Gothic"/>
+        </w:rPr>
+      </w:pPr>
+    </w:p>
+    <w:p>
+      <w:pPr>
+        <w:rPr>
+          <w:rFonts w:ascii="Century Gothic" w:hAnsi="Century Gothic"/>
+        </w:rPr>
+      </w:pPr>
+    </w:p>
+    <w:p>
+      <w:pPr>
+        <w:rPr>
+          <w:rFonts w:ascii="Century Gothic" w:hAnsi="Century Gothic"/>
+        </w:rPr>
+      </w:pPr>
+    </w:p>
+    <w:tbl>
+      <w:tblPr>
+        <w:tblStyle w:val="TableGrid"/>
+        <w:tblW w:w="10386" w:type="dxa"/>
+        <w:tblInd w:w="-743" w:type="dxa"/>
+        <w:tblLook w:val="04A0" w:firstRow="1" w:lastRow="0" w:firstColumn="1" w:lastColumn="0" w:noHBand="0" w:noVBand="1"/>
+      </w:tblPr>
+      <w:tblGrid>
+        <w:gridCol w:w="3648"/>
+        <w:gridCol w:w="2193"/>
+        <w:gridCol w:w="4545"/>
+      </w:tblGrid>
+      <w:tr>
+        <w:trPr>
+          <w:trHeight w:val="658"/>
+        </w:trPr>
+        <w:tc>
+          <w:tcPr>
+            <w:tcW w:w="3648" w:type="dxa"/>
+            <w:vMerge w:val="restart"/>
+          </w:tcPr>
+          <w:p>
+            <w:pPr>
+              <w:rPr>
+                <w:rFonts w:ascii="Century Gothic" w:hAnsi="Century Gothic"/>
+                <w:sz w:val="28"/>
+                <w:szCs w:val="28"/>
+              </w:rPr>
+            </w:pPr>
+            <w:r>
+              <w:rPr>
+                <w:rFonts w:ascii="Century Gothic" w:hAnsi="Century Gothic"/>
+                <w:color w:val="EB817D"/>
+                <w:sz w:val="28"/>
+                <w:szCs w:val="28"/>
+              </w:rPr>
+              <w:t>Work Beginning: 28/04</w:t>
+            </w:r>
+            <w:r>
+              <w:rPr>
+                <w:rFonts w:ascii="Century Gothic" w:hAnsi="Century Gothic"/>
+                <w:color w:val="EB817D"/>
+                <w:sz w:val="28"/>
+                <w:szCs w:val="28"/>
+              </w:rPr>
+              <w:t>/2014</w:t>
+            </w:r>
+          </w:p>
+        </w:tc>
+        <w:tc>
+          <w:tcPr>
+            <w:tcW w:w="2193" w:type="dxa"/>
+          </w:tcPr>
+          <w:p>
+            <w:pPr>
+              <w:rPr>
+                <w:rFonts w:ascii="Century Gothic" w:hAnsi="Century Gothic"/>
+              </w:rPr>
+            </w:pPr>
+            <w:r>
+              <w:rPr>
+                <w:rFonts w:ascii="Century Gothic" w:hAnsi="Century Gothic"/>
+              </w:rPr>
+              <w:t>Work Summary</w:t>
+            </w:r>
+          </w:p>
+        </w:tc>
+        <w:tc>
+          <w:tcPr>
+            <w:tcW w:w="4545" w:type="dxa"/>
+          </w:tcPr>
+          <w:p>
+            <w:pPr>
+              <w:rPr>
+                <w:rFonts w:ascii="Century Gothic" w:hAnsi="Century Gothic"/>
+              </w:rPr>
+            </w:pPr>
+          </w:p>
+          <w:p>
+            <w:pPr>
+              <w:numPr>
+                <w:ilvl w:val="0"/>
+                <w:numId w:val="6"/>
+              </w:numPr>
+              <w:rPr>
+                <w:rFonts w:ascii="Century Gothic" w:hAnsi="Century Gothic"/>
+              </w:rPr>
+            </w:pPr>
+            <w:r>
+              <w:rPr>
+                <w:rFonts w:ascii="Century Gothic" w:hAnsi="Century Gothic"/>
+              </w:rPr>
+              <w:t xml:space="preserve"> To c</w:t>
+            </w:r>
+            <w:r>
+              <w:rPr>
+                <w:rFonts w:ascii="Century Gothic" w:hAnsi="Century Gothic"/>
+              </w:rPr>
+              <w:t xml:space="preserve">heck </w:t>
+            </w:r>
+            <w:proofErr w:type="spellStart"/>
+            <w:r>
+              <w:rPr>
+                <w:rFonts w:ascii="Century Gothic" w:hAnsi="Century Gothic"/>
+              </w:rPr>
+              <w:t>Github</w:t>
+            </w:r>
+            <w:proofErr w:type="spellEnd"/>
+            <w:r>
+              <w:rPr>
+                <w:rFonts w:ascii="Century Gothic" w:hAnsi="Century Gothic"/>
+              </w:rPr>
+              <w:t xml:space="preserve"> and Jira services (</w:t>
+            </w:r>
+            <w:r>
+              <w:rPr>
+                <w:rFonts w:ascii="Century Gothic" w:hAnsi="Century Gothic"/>
+              </w:rPr>
+              <w:t xml:space="preserve">that </w:t>
+            </w:r>
+            <w:r>
+              <w:rPr>
+                <w:rFonts w:ascii="Century Gothic" w:hAnsi="Century Gothic"/>
+              </w:rPr>
+              <w:t>are active almost on daily basis)</w:t>
+            </w:r>
+          </w:p>
+          <w:p>
+            <w:pPr>
+              <w:numPr>
+                <w:ilvl w:val="0"/>
+                <w:numId w:val="3"/>
+              </w:numPr>
+              <w:rPr>
+                <w:rFonts w:ascii="Century Gothic" w:hAnsi="Century Gothic"/>
+              </w:rPr>
+            </w:pPr>
+            <w:r>
+              <w:rPr>
+                <w:rFonts w:ascii="Century Gothic" w:hAnsi="Century Gothic"/>
+              </w:rPr>
+              <w:t xml:space="preserve"> To  Backup</w:t>
+            </w:r>
+            <w:r>
+              <w:rPr>
+                <w:rFonts w:ascii="Century Gothic" w:hAnsi="Century Gothic"/>
+              </w:rPr>
+              <w:t xml:space="preserve"> copies of the code file(</w:t>
+            </w:r>
+            <w:r>
+              <w:rPr>
+                <w:rFonts w:ascii="Century Gothic" w:hAnsi="Century Gothic"/>
+              </w:rPr>
+              <w:t>at least twice a week</w:t>
+            </w:r>
+            <w:r>
+              <w:rPr>
+                <w:rFonts w:ascii="Century Gothic" w:hAnsi="Century Gothic"/>
+              </w:rPr>
+              <w:t>)</w:t>
+            </w:r>
+          </w:p>
+          <w:p>
+            <w:pPr>
+              <w:numPr>
+                <w:ilvl w:val="0"/>
+                <w:numId w:val="5"/>
+              </w:numPr>
+              <w:rPr>
+                <w:rFonts w:ascii="Century Gothic" w:hAnsi="Century Gothic"/>
+              </w:rPr>
+            </w:pPr>
+            <w:r>
+              <w:rPr>
+                <w:rFonts w:ascii="Century Gothic" w:hAnsi="Century Gothic"/>
+              </w:rPr>
+              <w:t>To work</w:t>
+            </w:r>
+            <w:r>
+              <w:rPr>
+                <w:rFonts w:ascii="Century Gothic" w:hAnsi="Century Gothic"/>
+              </w:rPr>
+              <w:t xml:space="preserve"> </w:t>
+            </w:r>
+            <w:r>
+              <w:rPr>
+                <w:rFonts w:ascii="Century Gothic" w:hAnsi="Century Gothic"/>
+              </w:rPr>
+              <w:t xml:space="preserve">on </w:t>
+            </w:r>
+            <w:r>
+              <w:rPr>
+                <w:rFonts w:ascii="Century Gothic" w:hAnsi="Century Gothic"/>
+              </w:rPr>
+              <w:t>Audio</w:t>
+            </w:r>
+            <w:r>
+              <w:rPr>
+                <w:rFonts w:ascii="Century Gothic" w:hAnsi="Century Gothic"/>
+              </w:rPr>
+              <w:t>-Controller Class with Sam ( Sprint 3</w:t>
+            </w:r>
+            <w:r>
+              <w:rPr>
+                <w:rFonts w:ascii="Century Gothic" w:hAnsi="Century Gothic"/>
+              </w:rPr>
+              <w:t>)</w:t>
+            </w:r>
+          </w:p>
+          <w:p>
+            <w:pPr>
+              <w:ind w:left="720"/>
+              <w:rPr>
+                <w:rFonts w:ascii="Century Gothic" w:hAnsi="Century Gothic"/>
+              </w:rPr>
+            </w:pPr>
+          </w:p>
+          <w:p>
+            <w:pPr>
+              <w:numPr>
+                <w:ilvl w:val="0"/>
+                <w:numId w:val="5"/>
+              </w:numPr>
+              <w:rPr>
+                <w:rFonts w:ascii="Century Gothic" w:hAnsi="Century Gothic"/>
+              </w:rPr>
+            </w:pPr>
+            <w:r>
+              <w:rPr>
+                <w:rFonts w:ascii="Century Gothic" w:hAnsi="Century Gothic"/>
+              </w:rPr>
+              <w:t xml:space="preserve"> To work on Timers Class with Steve (now Sprint 4</w:t>
+            </w:r>
+            <w:r>
+              <w:rPr>
+                <w:rFonts w:ascii="Century Gothic" w:hAnsi="Century Gothic"/>
+              </w:rPr>
+              <w:t>)</w:t>
+            </w:r>
+          </w:p>
+          <w:p>
+            <w:pPr>
+              <w:pStyle w:val="ListParagraph"/>
+              <w:rPr>
+                <w:rFonts w:ascii="Century Gothic" w:hAnsi="Century Gothic"/>
+              </w:rPr>
+            </w:pPr>
+          </w:p>
+          <w:p>
+            <w:pPr>
+              <w:numPr>
+                <w:ilvl w:val="0"/>
+                <w:numId w:val="5"/>
+              </w:numPr>
+              <w:rPr>
+                <w:rFonts w:ascii="Century Gothic" w:hAnsi="Century Gothic"/>
+              </w:rPr>
+            </w:pPr>
+            <w:r>
+              <w:rPr>
+                <w:rFonts w:ascii="Century Gothic" w:hAnsi="Century Gothic"/>
+              </w:rPr>
+              <w:t>To prepare Utilities budget report contribution (for week 4)</w:t>
+            </w:r>
+          </w:p>
+          <w:p>
+            <w:pPr>
+              <w:pStyle w:val="ListParagraph"/>
+              <w:rPr>
+                <w:rFonts w:ascii="Century Gothic" w:hAnsi="Century Gothic"/>
+              </w:rPr>
+            </w:pPr>
+          </w:p>
+          <w:p>
+            <w:pPr>
+              <w:rPr>
+                <w:rFonts w:ascii="Century Gothic" w:hAnsi="Century Gothic"/>
+              </w:rPr>
+            </w:pPr>
+          </w:p>
+          <w:p>
+            <w:pPr>
+              <w:ind w:left="720"/>
+              <w:rPr>
+                <w:rFonts w:ascii="Century Gothic" w:hAnsi="Century Gothic"/>
+              </w:rPr>
+            </w:pPr>
+          </w:p>
+          <w:p>
+            <w:pPr>
+              <w:ind w:left="720"/>
+              <w:rPr>
+                <w:rFonts w:ascii="Century Gothic" w:hAnsi="Century Gothic"/>
+              </w:rPr>
+            </w:pPr>
+          </w:p>
+          <w:p>
+            <w:pPr>
+              <w:rPr>
+                <w:rFonts w:ascii="Century Gothic" w:hAnsi="Century Gothic"/>
+              </w:rPr>
+            </w:pPr>
+          </w:p>
+        </w:tc>
+      </w:tr>
+      <w:tr>
+        <w:trPr>
+          <w:trHeight w:val="854"/>
+        </w:trPr>
+        <w:tc>
+          <w:tcPr>
+            <w:tcW w:w="3648" w:type="dxa"/>
+            <w:vMerge/>
+          </w:tcPr>
+          <w:p>
+            <w:pPr>
+              <w:rPr>
+                <w:rFonts w:ascii="Century Gothic" w:hAnsi="Century Gothic"/>
+                <w:sz w:val="28"/>
+                <w:szCs w:val="28"/>
+              </w:rPr>
+            </w:pPr>
+          </w:p>
+        </w:tc>
+        <w:tc>
+          <w:tcPr>
+            <w:tcW w:w="2193" w:type="dxa"/>
+          </w:tcPr>
+          <w:p>
+            <w:pPr>
+              <w:rPr>
+                <w:rFonts w:ascii="Century Gothic" w:hAnsi="Century Gothic"/>
+              </w:rPr>
+            </w:pPr>
+            <w:r>
+              <w:rPr>
+                <w:rFonts w:ascii="Century Gothic" w:hAnsi="Century Gothic"/>
+              </w:rPr>
+              <w:t>Issues</w:t>
+            </w:r>
+          </w:p>
+        </w:tc>
+        <w:tc>
+          <w:tcPr>
+            <w:tcW w:w="4545" w:type="dxa"/>
+          </w:tcPr>
+          <w:p>
+            <w:pPr>
+              <w:suppressAutoHyphens/>
+              <w:autoSpaceDN w:val="0"/>
+              <w:rPr>
+                <w:rFonts w:ascii="Century Gothic" w:hAnsi="Century Gothic"/>
+              </w:rPr>
+            </w:pPr>
+          </w:p>
+          <w:p>
+            <w:pPr>
+              <w:suppressAutoHyphens/>
+              <w:autoSpaceDN w:val="0"/>
+              <w:rPr>
+                <w:rFonts w:ascii="Century Gothic" w:hAnsi="Century Gothic"/>
+              </w:rPr>
+            </w:pPr>
+          </w:p>
+        </w:tc>
+      </w:tr>
+    </w:tbl>
+    <w:p>
+      <w:pPr>
+        <w:rPr>
+          <w:rFonts w:ascii="Century Gothic" w:hAnsi="Century Gothic"/>
+        </w:rPr>
+      </w:pPr>
+    </w:p>
+    <w:p>
+      <w:pPr>
+        <w:rPr>
+          <w:rFonts w:ascii="Century Gothic" w:hAnsi="Century Gothic"/>
+        </w:rPr>
+      </w:pPr>
+    </w:p>
+    <w:p>
+      <w:pPr>
+        <w:rPr>
+          <w:rFonts w:ascii="Century Gothic" w:hAnsi="Century Gothic"/>
+        </w:rPr>
+      </w:pPr>
+      <w:bookmarkStart w:id="0" w:name="_GoBack"/>
+      <w:bookmarkEnd w:id="0"/>
+    </w:p>
+    <w:p>
+      <w:pPr>
+        <w:rPr>
+          <w:rFonts w:ascii="Century Gothic" w:hAnsi="Century Gothic"/>
+        </w:rPr>
+      </w:pPr>
+    </w:p>
+    <w:p>
+      <w:pPr>
+        <w:rPr>
+          <w:rFonts w:ascii="Century Gothic" w:hAnsi="Century Gothic"/>
+        </w:rPr>
+      </w:pPr>
+    </w:p>
+    <w:p>
+      <w:pPr>
+        <w:rPr>
+          <w:rFonts w:ascii="Century Gothic" w:hAnsi="Century Gothic"/>
+        </w:rPr>
+      </w:pPr>
+    </w:p>
+    <w:tbl>
+      <w:tblPr>
+        <w:tblW w:w="10349" w:type="dxa"/>
+        <w:tblInd w:w="-743" w:type="dxa"/>
+        <w:tblBorders>
+          <w:top w:val="single" w:sz="4" w:space="0" w:color="000000"/>
+          <w:left w:val="single" w:sz="4" w:space="0" w:color="000000"/>
+          <w:bottom w:val="single" w:sz="4" w:space="0" w:color="000000"/>
+          <w:right w:val="single" w:sz="4" w:space="0" w:color="000000"/>
+          <w:insideH w:val="single" w:sz="4" w:space="0" w:color="000000"/>
+          <w:insideV w:val="single" w:sz="4" w:space="0" w:color="000000"/>
+        </w:tblBorders>
+        <w:tblLook w:val="00A0" w:firstRow="1" w:lastRow="0" w:firstColumn="1" w:lastColumn="0" w:noHBand="0" w:noVBand="0"/>
+      </w:tblPr>
+      <w:tblGrid>
+        <w:gridCol w:w="1840"/>
+        <w:gridCol w:w="4681"/>
+        <w:gridCol w:w="3828"/>
+      </w:tblGrid>
+      <w:tr>
+        <w:tc>
+          <w:tcPr>
+            <w:tcW w:w="1840" w:type="dxa"/>
+            <w:shd w:val="clear" w:color="auto" w:fill="E5B8B7"/>
+          </w:tcPr>
+          <w:p>
+            <w:pPr>
+              <w:rPr>
+                <w:rFonts w:ascii="Century Gothic" w:hAnsi="Century Gothic"/>
+                <w:b/>
+              </w:rPr>
+            </w:pPr>
+            <w:r>
+              <w:rPr>
+                <w:rFonts w:ascii="Century Gothic" w:hAnsi="Century Gothic"/>
+                <w:b/>
+              </w:rPr>
+              <w:t>Metric</w:t>
+            </w:r>
+          </w:p>
+        </w:tc>
+        <w:tc>
+          <w:tcPr>
+            <w:tcW w:w="4681" w:type="dxa"/>
+            <w:shd w:val="clear" w:color="auto" w:fill="E5B8B7"/>
+          </w:tcPr>
+          <w:p>
+            <w:pPr>
+              <w:rPr>
+                <w:rFonts w:ascii="Century Gothic" w:hAnsi="Century Gothic"/>
+                <w:b/>
+              </w:rPr>
+            </w:pPr>
+            <w:r>
+              <w:rPr>
+                <w:rFonts w:ascii="Century Gothic" w:hAnsi="Century Gothic"/>
+                <w:b/>
+              </w:rPr>
+              <w:t>How measured</w:t>
+            </w:r>
+          </w:p>
+        </w:tc>
+        <w:tc>
+          <w:tcPr>
+            <w:tcW w:w="3828" w:type="dxa"/>
+            <w:shd w:val="clear" w:color="auto" w:fill="E5B8B7"/>
+          </w:tcPr>
+          <w:p>
+            <w:pPr>
+              <w:rPr>
+                <w:rFonts w:ascii="Century Gothic" w:hAnsi="Century Gothic"/>
+                <w:b/>
+              </w:rPr>
+            </w:pPr>
+            <w:r>
+              <w:rPr>
+                <w:rFonts w:ascii="Century Gothic" w:hAnsi="Century Gothic"/>
+                <w:b/>
+              </w:rPr>
+              <w:t>Achieved (Yes/No with Comments)</w:t>
+            </w:r>
+            <w:r>
+              <w:rPr>
+                <w:rFonts w:ascii="Century Gothic" w:hAnsi="Century Gothic"/>
+                <w:b/>
+              </w:rPr>
+              <w:t>Weekending 00/04</w:t>
+            </w:r>
+          </w:p>
+        </w:tc>
+      </w:tr>
+      <w:tr>
+        <w:tc>
+          <w:tcPr>
+            <w:tcW w:w="1840" w:type="dxa"/>
+          </w:tcPr>
+          <w:p>
+            <w:pPr>
+              <w:rPr>
+                <w:rFonts w:ascii="Century Gothic" w:hAnsi="Century Gothic"/>
+              </w:rPr>
+            </w:pPr>
+            <w:r>
+              <w:rPr>
+                <w:rFonts w:ascii="Century Gothic" w:hAnsi="Century Gothic"/>
+              </w:rPr>
+              <w:t>Tool failures</w:t>
+            </w:r>
+          </w:p>
+        </w:tc>
+        <w:tc>
+          <w:tcPr>
+            <w:tcW w:w="4681" w:type="dxa"/>
+          </w:tcPr>
+          <w:p>
+            <w:pPr>
+              <w:rPr>
+                <w:rFonts w:ascii="Century Gothic" w:hAnsi="Century Gothic"/>
+              </w:rPr>
+            </w:pPr>
+            <w:r>
+              <w:rPr>
+                <w:rFonts w:ascii="Century Gothic" w:hAnsi="Century Gothic"/>
+              </w:rPr>
+              <w:t>Keep a record of what failed and restoration time</w:t>
+            </w:r>
+          </w:p>
+        </w:tc>
+        <w:tc>
+          <w:tcPr>
+            <w:tcW w:w="3828" w:type="dxa"/>
+          </w:tcPr>
+          <w:p>
+            <w:pPr>
+              <w:rPr>
+                <w:rFonts w:ascii="Century Gothic" w:hAnsi="Century Gothic"/>
+              </w:rPr>
+            </w:pPr>
+            <w:r>
+              <w:rPr>
+                <w:rFonts w:ascii="Century Gothic" w:hAnsi="Century Gothic"/>
+              </w:rPr>
+              <w:t>Yes -Nil</w:t>
+            </w:r>
+            <w:r>
+              <w:rPr>
+                <w:rFonts w:ascii="Century Gothic" w:hAnsi="Century Gothic"/>
+              </w:rPr>
+              <w:t xml:space="preserve"> reported failure</w:t>
+            </w:r>
+            <w:r>
+              <w:rPr>
+                <w:rFonts w:ascii="Century Gothic" w:hAnsi="Century Gothic"/>
+              </w:rPr>
+              <w:t>s</w:t>
+            </w:r>
+            <w:r>
+              <w:rPr>
+                <w:rFonts w:ascii="Century Gothic" w:hAnsi="Century Gothic"/>
+              </w:rPr>
+              <w:t xml:space="preserve"> on </w:t>
+            </w:r>
+            <w:proofErr w:type="spellStart"/>
+            <w:r>
+              <w:rPr>
+                <w:rFonts w:ascii="Century Gothic" w:hAnsi="Century Gothic"/>
+              </w:rPr>
+              <w:t>GitHub</w:t>
+            </w:r>
+            <w:proofErr w:type="spellEnd"/>
+            <w:r>
+              <w:rPr>
+                <w:rFonts w:ascii="Century Gothic" w:hAnsi="Century Gothic"/>
+              </w:rPr>
+              <w:t xml:space="preserve"> </w:t>
+            </w:r>
+            <w:r>
+              <w:rPr>
+                <w:rFonts w:ascii="Century Gothic" w:hAnsi="Century Gothic"/>
+              </w:rPr>
+              <w:t xml:space="preserve">and Jira </w:t>
+            </w:r>
+          </w:p>
+          <w:p>
+            <w:pPr>
+              <w:rPr>
+                <w:rFonts w:ascii="Century Gothic" w:hAnsi="Century Gothic"/>
+              </w:rPr>
+            </w:pPr>
+            <w:r>
+              <w:rPr>
+                <w:rFonts w:ascii="Century Gothic" w:hAnsi="Century Gothic"/>
+              </w:rPr>
+              <w:t>(.)</w:t>
+            </w:r>
+          </w:p>
+        </w:tc>
+      </w:tr>
+      <w:tr>
+        <w:tc>
+          <w:tcPr>
+            <w:tcW w:w="1840" w:type="dxa"/>
+          </w:tcPr>
+          <w:p>
+            <w:pPr>
+              <w:rPr>
+                <w:rFonts w:ascii="Century Gothic" w:hAnsi="Century Gothic"/>
+              </w:rPr>
+            </w:pPr>
+            <w:r>
+              <w:rPr>
+                <w:rFonts w:ascii="Century Gothic" w:hAnsi="Century Gothic"/>
+              </w:rPr>
+              <w:t>Company satisfaction</w:t>
+            </w:r>
+          </w:p>
+        </w:tc>
+        <w:tc>
+          <w:tcPr>
+            <w:tcW w:w="4681" w:type="dxa"/>
+          </w:tcPr>
+          <w:p>
+            <w:pPr>
+              <w:rPr>
+                <w:rFonts w:ascii="Century Gothic" w:hAnsi="Century Gothic"/>
+              </w:rPr>
+            </w:pPr>
+            <w:r>
+              <w:rPr>
+                <w:rFonts w:ascii="Century Gothic" w:hAnsi="Century Gothic"/>
+              </w:rPr>
+              <w:t>Internal feedback from tools</w:t>
+            </w:r>
+          </w:p>
+        </w:tc>
+        <w:tc>
+          <w:tcPr>
+            <w:tcW w:w="3828" w:type="dxa"/>
+          </w:tcPr>
+          <w:p>
+            <w:pPr>
+              <w:rPr>
+                <w:rFonts w:ascii="Century Gothic" w:hAnsi="Century Gothic"/>
+              </w:rPr>
+            </w:pPr>
+            <w:r>
+              <w:rPr>
+                <w:rFonts w:ascii="Century Gothic" w:hAnsi="Century Gothic"/>
+              </w:rPr>
+              <w:t>Yes. Weekending 00/04</w:t>
+            </w:r>
+            <w:r>
+              <w:rPr>
+                <w:rFonts w:ascii="Century Gothic" w:hAnsi="Century Gothic"/>
+              </w:rPr>
+              <w:t>/14 the tools have been availa</w:t>
+            </w:r>
+            <w:r>
+              <w:rPr>
+                <w:rFonts w:ascii="Century Gothic" w:hAnsi="Century Gothic"/>
+              </w:rPr>
+              <w:t>ble for company use without</w:t>
+            </w:r>
+            <w:r>
+              <w:rPr>
+                <w:rFonts w:ascii="Century Gothic" w:hAnsi="Century Gothic"/>
+              </w:rPr>
+              <w:t xml:space="preserve"> disruptions.</w:t>
+            </w:r>
+          </w:p>
+        </w:tc>
+      </w:tr>
+    </w:tbl>
     <w:p>
       <w:pPr>
         <w:rPr>
@@ -6204,7 +7003,7 @@
         <w:sz w:val="21"/>
         <w:szCs w:val="21"/>
       </w:rPr>
-      <w:t>6</w:t>
+      <w:t>8</w:t>
     </w:r>
     <w:r>
       <w:rPr>
